--- a/Algo_dann_2_curs/doc_5.docx
+++ b/Algo_dann_2_curs/doc_5.docx
@@ -680,7 +680,27 @@
                 <w:sz w:val="18"/>
                 <w:szCs w:val="18"/>
               </w:rPr>
-              <w:t xml:space="preserve">                                     (учебная  группа)</w:t>
+              <w:t xml:space="preserve">                                     (</w:t>
+            </w:r>
+            <w:proofErr w:type="gramStart"/>
+            <w:r>
+              <w:rPr>
+                <w:i/>
+                <w:color w:val="000000" w:themeColor="text1"/>
+                <w:sz w:val="18"/>
+                <w:szCs w:val="18"/>
+              </w:rPr>
+              <w:t>учебная  группа</w:t>
+            </w:r>
+            <w:proofErr w:type="gramEnd"/>
+            <w:r>
+              <w:rPr>
+                <w:i/>
+                <w:color w:val="000000" w:themeColor="text1"/>
+                <w:sz w:val="18"/>
+                <w:szCs w:val="18"/>
+              </w:rPr>
+              <w:t>)</w:t>
             </w:r>
           </w:p>
         </w:tc>
@@ -722,6 +742,7 @@
                 <w:szCs w:val="24"/>
               </w:rPr>
             </w:pPr>
+            <w:proofErr w:type="spellStart"/>
             <w:r>
               <w:rPr>
                 <w:iCs/>
@@ -729,7 +750,17 @@
                 <w:sz w:val="24"/>
                 <w:szCs w:val="24"/>
               </w:rPr>
-              <w:t>Туктаров Т.А</w:t>
+              <w:t>Туктаров</w:t>
+            </w:r>
+            <w:proofErr w:type="spellEnd"/>
+            <w:r>
+              <w:rPr>
+                <w:iCs/>
+                <w:color w:val="000000" w:themeColor="text1"/>
+                <w:sz w:val="24"/>
+                <w:szCs w:val="24"/>
+              </w:rPr>
+              <w:t xml:space="preserve"> Т.А</w:t>
             </w:r>
             <w:r>
               <w:rPr>
@@ -1500,12 +1531,14 @@
         </w:rPr>
         <w:t xml:space="preserve">Т.А. </w:t>
       </w:r>
+      <w:proofErr w:type="spellStart"/>
       <w:r>
         <w:rPr>
           <w:szCs w:val="24"/>
         </w:rPr>
         <w:t>Туктаров</w:t>
       </w:r>
+      <w:proofErr w:type="spellEnd"/>
       <w:r>
         <w:rPr>
           <w:szCs w:val="24"/>
@@ -1565,7 +1598,6 @@
           <w:bCs/>
           <w:sz w:val="36"/>
           <w:szCs w:val="24"/>
-          <w:lang w:val="en-US"/>
         </w:rPr>
       </w:pPr>
       <w:r>
@@ -1610,7 +1642,6 @@
           <w:bCs/>
           <w:sz w:val="36"/>
           <w:szCs w:val="24"/>
-          <w:lang w:val="en-US"/>
         </w:rPr>
         <w:t>5</w:t>
       </w:r>
@@ -1668,12 +1699,21 @@
         </w:rPr>
         <w:t xml:space="preserve"> </w:t>
       </w:r>
+      <w:proofErr w:type="spellStart"/>
       <w:r>
         <w:rPr>
           <w:szCs w:val="24"/>
           <w:u w:val="single"/>
         </w:rPr>
-        <w:t>Туктаров Тимур Азатович</w:t>
+        <w:t>Туктаров</w:t>
+      </w:r>
+      <w:proofErr w:type="spellEnd"/>
+      <w:r>
+        <w:rPr>
+          <w:szCs w:val="24"/>
+          <w:u w:val="single"/>
+        </w:rPr>
+        <w:t xml:space="preserve"> Тимур Азатович</w:t>
       </w:r>
       <w:r>
         <w:rPr>
@@ -1828,6 +1868,7 @@
       <w:r>
         <w:rPr>
           <w:szCs w:val="24"/>
+          <w:u w:val="single"/>
         </w:rPr>
         <w:t>07.10</w:t>
       </w:r>
@@ -2336,8 +2377,16 @@
         <w:rPr>
           <w:szCs w:val="24"/>
         </w:rPr>
-        <w:t>Т.А Туктаров</w:t>
-      </w:r>
+        <w:t xml:space="preserve">Т.А </w:t>
+      </w:r>
+      <w:proofErr w:type="spellStart"/>
+      <w:r>
+        <w:rPr>
+          <w:szCs w:val="24"/>
+        </w:rPr>
+        <w:t>Туктаров</w:t>
+      </w:r>
+      <w:proofErr w:type="spellEnd"/>
       <w:r>
         <w:rPr>
           <w:szCs w:val="24"/>
@@ -3030,7 +3079,15 @@
         <w:t xml:space="preserve">В данной практической работе требуется применить </w:t>
       </w:r>
       <w:r>
-        <w:t>циклы, работу со строками а также</w:t>
+        <w:t xml:space="preserve">циклы, работу со </w:t>
+      </w:r>
+      <w:proofErr w:type="gramStart"/>
+      <w:r>
+        <w:t>строками</w:t>
+      </w:r>
+      <w:proofErr w:type="gramEnd"/>
+      <w:r>
+        <w:t xml:space="preserve"> а также</w:t>
       </w:r>
       <w:r>
         <w:t xml:space="preserve"> структурами данных для обработки введенного текста</w:t>
@@ -3158,7 +3215,7 @@
         <w:pStyle w:val="a5"/>
       </w:pPr>
       <w:r>
-        <w:t xml:space="preserve">В начале программы пользователь вводит адрес почты в переменную </w:t>
+        <w:t xml:space="preserve">В начале программы вводим текст </w:t>
       </w:r>
       <w:r>
         <w:rPr>
@@ -3169,19 +3226,207 @@
       <w:r>
         <w:t>.</w:t>
       </w:r>
+      <w:r>
+        <w:t xml:space="preserve"> Объявляем стек </w:t>
+      </w:r>
+      <w:r>
+        <w:rPr>
+          <w:lang w:val="en-US"/>
+        </w:rPr>
+        <w:t>l</w:t>
+      </w:r>
+      <w:r>
+        <w:t xml:space="preserve"> который будет содержать переменные типа </w:t>
+      </w:r>
+      <w:r>
+        <w:rPr>
+          <w:lang w:val="en-US"/>
+        </w:rPr>
+        <w:t>int</w:t>
+      </w:r>
+      <w:r>
+        <w:t>.</w:t>
+      </w:r>
     </w:p>
     <w:p>
       <w:pPr>
         <w:pStyle w:val="a5"/>
       </w:pPr>
       <w:r>
-        <w:t xml:space="preserve">Далее проверяем, соответствует ли строка формату почты – в ней не должно быть пробелов, должен быть один знак </w:t>
-      </w:r>
-      <w:r>
-        <w:t>@</w:t>
-      </w:r>
-      <w:r>
-        <w:t>, и после и до него должны быть символы.</w:t>
+        <w:t xml:space="preserve">Далее в цикле </w:t>
+      </w:r>
+      <w:r>
+        <w:rPr>
+          <w:lang w:val="en-US"/>
+        </w:rPr>
+        <w:t>while</w:t>
+      </w:r>
+      <w:r>
+        <w:t xml:space="preserve"> </w:t>
+      </w:r>
+      <w:r>
+        <w:t xml:space="preserve">проходим по всей строчке </w:t>
+      </w:r>
+      <w:r>
+        <w:rPr>
+          <w:lang w:val="en-US"/>
+        </w:rPr>
+        <w:t>s</w:t>
+      </w:r>
+      <w:r>
+        <w:t>.</w:t>
+      </w:r>
+      <w:r>
+        <w:t xml:space="preserve"> </w:t>
+      </w:r>
+      <w:proofErr w:type="gramStart"/>
+      <w:r>
+        <w:t xml:space="preserve">Если </w:t>
+      </w:r>
+      <w:r>
+        <w:t xml:space="preserve"> </w:t>
+      </w:r>
+      <w:proofErr w:type="spellStart"/>
+      <w:r>
+        <w:rPr>
+          <w:lang w:val="en-US"/>
+        </w:rPr>
+        <w:t>i</w:t>
+      </w:r>
+      <w:proofErr w:type="spellEnd"/>
+      <w:proofErr w:type="gramEnd"/>
+      <w:r>
+        <w:t>-</w:t>
+      </w:r>
+      <w:proofErr w:type="spellStart"/>
+      <w:r>
+        <w:t>ый</w:t>
+      </w:r>
+      <w:proofErr w:type="spellEnd"/>
+      <w:r>
+        <w:t xml:space="preserve"> символ равняется </w:t>
+      </w:r>
+      <w:r>
+        <w:t xml:space="preserve">‘(’, </w:t>
+      </w:r>
+      <w:r>
+        <w:t xml:space="preserve">добавляем в стек </w:t>
+      </w:r>
+      <w:proofErr w:type="spellStart"/>
+      <w:r>
+        <w:rPr>
+          <w:lang w:val="en-US"/>
+        </w:rPr>
+        <w:t>i</w:t>
+      </w:r>
+      <w:proofErr w:type="spellEnd"/>
+      <w:r>
+        <w:t>.</w:t>
+      </w:r>
+      <w:r>
+        <w:t xml:space="preserve"> Иначе, если </w:t>
+      </w:r>
+      <w:proofErr w:type="spellStart"/>
+      <w:r>
+        <w:rPr>
+          <w:lang w:val="en-US"/>
+        </w:rPr>
+        <w:t>i</w:t>
+      </w:r>
+      <w:proofErr w:type="spellEnd"/>
+      <w:r>
+        <w:t>-</w:t>
+      </w:r>
+      <w:r>
+        <w:t xml:space="preserve">я строчка является </w:t>
+      </w:r>
+      <w:r>
+        <w:t>‘)’</w:t>
+      </w:r>
+      <w:r>
+        <w:t xml:space="preserve"> и стек не является пустым, удаляем из строки </w:t>
+      </w:r>
+      <w:r>
+        <w:rPr>
+          <w:lang w:val="en-US"/>
+        </w:rPr>
+        <w:t>s</w:t>
+      </w:r>
+      <w:r>
+        <w:t xml:space="preserve"> </w:t>
+      </w:r>
+      <w:r>
+        <w:t xml:space="preserve">подстроку длины </w:t>
+      </w:r>
+      <w:proofErr w:type="spellStart"/>
+      <w:r>
+        <w:rPr>
+          <w:lang w:val="en-US"/>
+        </w:rPr>
+        <w:t>i</w:t>
+      </w:r>
+      <w:proofErr w:type="spellEnd"/>
+      <w:r>
+        <w:t xml:space="preserve"> </w:t>
+      </w:r>
+      <w:r>
+        <w:t>–</w:t>
+      </w:r>
+      <w:r>
+        <w:t xml:space="preserve"> </w:t>
+      </w:r>
+      <w:r>
+        <w:rPr>
+          <w:lang w:val="en-US"/>
+        </w:rPr>
+        <w:t>l</w:t>
+      </w:r>
+      <w:r>
+        <w:t>.</w:t>
+      </w:r>
+      <w:r>
+        <w:rPr>
+          <w:lang w:val="en-US"/>
+        </w:rPr>
+        <w:t>top</w:t>
+      </w:r>
+      <w:r>
+        <w:t xml:space="preserve">() + 1, </w:t>
+      </w:r>
+      <w:r>
+        <w:t xml:space="preserve">начиная с позиции </w:t>
+      </w:r>
+      <w:r>
+        <w:rPr>
+          <w:lang w:val="en-US"/>
+        </w:rPr>
+        <w:t>l</w:t>
+      </w:r>
+      <w:r>
+        <w:t>.</w:t>
+      </w:r>
+      <w:r>
+        <w:rPr>
+          <w:lang w:val="en-US"/>
+        </w:rPr>
+        <w:t>top</w:t>
+      </w:r>
+      <w:r>
+        <w:t xml:space="preserve">(). </w:t>
+      </w:r>
+      <w:r>
+        <w:t xml:space="preserve">Затем уменьшаем </w:t>
+      </w:r>
+      <w:proofErr w:type="spellStart"/>
+      <w:r>
+        <w:rPr>
+          <w:lang w:val="en-US"/>
+        </w:rPr>
+        <w:t>i</w:t>
+      </w:r>
+      <w:proofErr w:type="spellEnd"/>
+      <w:r>
+        <w:t xml:space="preserve"> на размер подстроки, которую мы удалили, и удаляем последний элемент из стека.</w:t>
       </w:r>
     </w:p>
     <w:p>
@@ -3189,78 +3434,13 @@
         <w:pStyle w:val="a5"/>
       </w:pPr>
       <w:r>
-        <w:t xml:space="preserve">Затем с помощью цикла проходим по всем элементам строки, не считая последнего. Если </w:t>
-      </w:r>
-      <w:r>
-        <w:rPr>
-          <w:lang w:val="en-US"/>
-        </w:rPr>
-        <w:t>i</w:t>
-      </w:r>
-      <w:r>
-        <w:t>-</w:t>
-      </w:r>
-      <w:r>
-        <w:t xml:space="preserve">й элемент равен </w:t>
-      </w:r>
-      <w:r>
-        <w:t xml:space="preserve">‘-‘, </w:t>
-      </w:r>
-      <w:r>
-        <w:t xml:space="preserve">и у </w:t>
-      </w:r>
-      <w:r>
-        <w:rPr>
-          <w:lang w:val="en-US"/>
-        </w:rPr>
-        <w:t>i</w:t>
-      </w:r>
-      <w:r>
-        <w:t>-го элемента соседний элемент спереди (</w:t>
-      </w:r>
-      <w:r>
-        <w:rPr>
-          <w:lang w:val="en-US"/>
-        </w:rPr>
-        <w:t>i</w:t>
-      </w:r>
-      <w:r>
-        <w:t>+1)</w:t>
-      </w:r>
-      <w:r>
-        <w:t xml:space="preserve"> также равен </w:t>
-      </w:r>
-      <w:r>
-        <w:t>‘-‘</w:t>
-      </w:r>
-      <w:r>
-        <w:t xml:space="preserve">, то выводим строчку </w:t>
-      </w:r>
-      <w:r>
-        <w:t>“В Доменном имени не дефис может быть только одиночным”</w:t>
-      </w:r>
-      <w:r>
-        <w:t xml:space="preserve"> и завершаем программу. </w:t>
-      </w:r>
-    </w:p>
-    <w:p>
-      <w:pPr>
-        <w:pStyle w:val="a5"/>
-      </w:pPr>
-      <w:r>
-        <w:t xml:space="preserve">Если же мы не нашли таких элементов, выводим </w:t>
-      </w:r>
-      <w:r>
-        <w:t>“</w:t>
-      </w:r>
-      <w:r>
-        <w:t>Все правильно</w:t>
-      </w:r>
-      <w:r>
-        <w:t>”</w:t>
+        <w:t>В конце программы выводим строчку</w:t>
       </w:r>
       <w:r>
         <w:t>.</w:t>
+      </w:r>
+      <w:r>
+        <w:t xml:space="preserve"> </w:t>
       </w:r>
     </w:p>
     <w:p>
@@ -3283,16 +3463,24 @@
       </w:r>
       <w:bookmarkEnd w:id="10"/>
       <w:r>
-        <w:t>БЛОК-СХЕМА АЛГОРИТМА</w:t>
+        <w:t xml:space="preserve">БЛОК-СХЕМА </w:t>
+      </w:r>
+      <w:proofErr w:type="gramStart"/>
+      <w:r>
+        <w:t>АЛГОРИТМА</w:t>
       </w:r>
       <w:bookmarkEnd w:id="11"/>
       <w:r>
         <w:t>..</w:t>
       </w:r>
+      <w:proofErr w:type="gramEnd"/>
     </w:p>
     <w:p>
       <w:pPr>
         <w:pStyle w:val="a5"/>
+        <w:rPr>
+          <w:lang w:val="en-US"/>
+        </w:rPr>
       </w:pPr>
       <w:r>
         <w:t>Представим описание алгоритм</w:t>
@@ -3313,6 +3501,52 @@
         <w:ind w:firstLine="0"/>
         <w:jc w:val="center"/>
       </w:pPr>
+      <w:r>
+        <w:rPr>
+          <w:noProof/>
+        </w:rPr>
+        <w:drawing>
+          <wp:inline distT="0" distB="0" distL="0" distR="0" wp14:anchorId="7A255B98" wp14:editId="744F2802">
+            <wp:extent cx="2895600" cy="6953128"/>
+            <wp:effectExtent l="0" t="0" r="0" b="635"/>
+            <wp:docPr id="5" name="Рисунок 5"/>
+            <wp:cNvGraphicFramePr>
+              <a:graphicFrameLocks xmlns:a="http://schemas.openxmlformats.org/drawingml/2006/main" noChangeAspect="1"/>
+            </wp:cNvGraphicFramePr>
+            <a:graphic xmlns:a="http://schemas.openxmlformats.org/drawingml/2006/main">
+              <a:graphicData uri="http://schemas.openxmlformats.org/drawingml/2006/picture">
+                <pic:pic xmlns:pic="http://schemas.openxmlformats.org/drawingml/2006/picture">
+                  <pic:nvPicPr>
+                    <pic:cNvPr id="5" name="Рисунок 5"/>
+                    <pic:cNvPicPr/>
+                  </pic:nvPicPr>
+                  <pic:blipFill>
+                    <a:blip r:embed="rId10">
+                      <a:extLst>
+                        <a:ext uri="{28A0092B-C50C-407E-A947-70E740481C1C}">
+                          <a14:useLocalDpi xmlns:a14="http://schemas.microsoft.com/office/drawing/2010/main" val="0"/>
+                        </a:ext>
+                      </a:extLst>
+                    </a:blip>
+                    <a:stretch>
+                      <a:fillRect/>
+                    </a:stretch>
+                  </pic:blipFill>
+                  <pic:spPr>
+                    <a:xfrm>
+                      <a:off x="0" y="0"/>
+                      <a:ext cx="2903990" cy="6973274"/>
+                    </a:xfrm>
+                    <a:prstGeom prst="rect">
+                      <a:avLst/>
+                    </a:prstGeom>
+                  </pic:spPr>
+                </pic:pic>
+              </a:graphicData>
+            </a:graphic>
+          </wp:inline>
+        </w:drawing>
+      </w:r>
     </w:p>
     <w:p>
       <w:pPr>
@@ -3342,6 +3576,7 @@
       <w:r>
         <w:t xml:space="preserve">функции </w:t>
       </w:r>
+      <w:proofErr w:type="gramStart"/>
       <w:r>
         <w:rPr>
           <w:lang w:val="en-US"/>
@@ -3349,7 +3584,11 @@
         <w:t>main</w:t>
       </w:r>
       <w:r>
-        <w:t>()</w:t>
+        <w:t>(</w:t>
+      </w:r>
+      <w:proofErr w:type="gramEnd"/>
+      <w:r>
+        <w:t>)</w:t>
       </w:r>
     </w:p>
     <w:p>
@@ -3594,7 +3833,27 @@
                                 <w:szCs w:val="20"/>
                                 <w:lang w:val="en-US"/>
                               </w:rPr>
-                              <w:t>int main()</w:t>
+                              <w:t xml:space="preserve">int </w:t>
+                            </w:r>
+                            <w:proofErr w:type="gramStart"/>
+                            <w:r>
+                              <w:rPr>
+                                <w:rFonts w:ascii="Courier New" w:hAnsi="Courier New" w:cs="Courier New"/>
+                                <w:sz w:val="20"/>
+                                <w:szCs w:val="20"/>
+                                <w:lang w:val="en-US"/>
+                              </w:rPr>
+                              <w:t>main(</w:t>
+                            </w:r>
+                            <w:proofErr w:type="gramEnd"/>
+                            <w:r>
+                              <w:rPr>
+                                <w:rFonts w:ascii="Courier New" w:hAnsi="Courier New" w:cs="Courier New"/>
+                                <w:sz w:val="20"/>
+                                <w:szCs w:val="20"/>
+                                <w:lang w:val="en-US"/>
+                              </w:rPr>
+                              <w:t>)</w:t>
                             </w:r>
                           </w:p>
                           <w:p>
@@ -3651,7 +3910,38 @@
                                 <w:szCs w:val="20"/>
                                 <w:lang w:val="en-US"/>
                               </w:rPr>
-                              <w:t xml:space="preserve">    setlocale(LC_ALL, "Ru");</w:t>
+                              <w:t xml:space="preserve">    </w:t>
+                            </w:r>
+                            <w:proofErr w:type="spellStart"/>
+                            <w:proofErr w:type="gramStart"/>
+                            <w:r>
+                              <w:rPr>
+                                <w:rFonts w:ascii="Courier New" w:hAnsi="Courier New" w:cs="Courier New"/>
+                                <w:sz w:val="20"/>
+                                <w:szCs w:val="20"/>
+                                <w:lang w:val="en-US"/>
+                              </w:rPr>
+                              <w:t>setlocale</w:t>
+                            </w:r>
+                            <w:proofErr w:type="spellEnd"/>
+                            <w:r>
+                              <w:rPr>
+                                <w:rFonts w:ascii="Courier New" w:hAnsi="Courier New" w:cs="Courier New"/>
+                                <w:sz w:val="20"/>
+                                <w:szCs w:val="20"/>
+                                <w:lang w:val="en-US"/>
+                              </w:rPr>
+                              <w:t>(</w:t>
+                            </w:r>
+                            <w:proofErr w:type="gramEnd"/>
+                            <w:r>
+                              <w:rPr>
+                                <w:rFonts w:ascii="Courier New" w:hAnsi="Courier New" w:cs="Courier New"/>
+                                <w:sz w:val="20"/>
+                                <w:szCs w:val="20"/>
+                                <w:lang w:val="en-US"/>
+                              </w:rPr>
+                              <w:t>LC_ALL, "Ru");</w:t>
                             </w:r>
                           </w:p>
                           <w:p>
@@ -3670,7 +3960,67 @@
                                 <w:szCs w:val="20"/>
                                 <w:lang w:val="en-US"/>
                               </w:rPr>
-                              <w:t xml:space="preserve">    cout &lt;&lt; "Введите текст: ";</w:t>
+                              <w:t xml:space="preserve">    </w:t>
+                            </w:r>
+                            <w:proofErr w:type="spellStart"/>
+                            <w:r>
+                              <w:rPr>
+                                <w:rFonts w:ascii="Courier New" w:hAnsi="Courier New" w:cs="Courier New"/>
+                                <w:sz w:val="20"/>
+                                <w:szCs w:val="20"/>
+                                <w:lang w:val="en-US"/>
+                              </w:rPr>
+                              <w:t>cout</w:t>
+                            </w:r>
+                            <w:proofErr w:type="spellEnd"/>
+                            <w:r>
+                              <w:rPr>
+                                <w:rFonts w:ascii="Courier New" w:hAnsi="Courier New" w:cs="Courier New"/>
+                                <w:sz w:val="20"/>
+                                <w:szCs w:val="20"/>
+                                <w:lang w:val="en-US"/>
+                              </w:rPr>
+                              <w:t xml:space="preserve"> &lt;&lt; "</w:t>
+                            </w:r>
+                            <w:proofErr w:type="spellStart"/>
+                            <w:r>
+                              <w:rPr>
+                                <w:rFonts w:ascii="Courier New" w:hAnsi="Courier New" w:cs="Courier New"/>
+                                <w:sz w:val="20"/>
+                                <w:szCs w:val="20"/>
+                                <w:lang w:val="en-US"/>
+                              </w:rPr>
+                              <w:t>Введите</w:t>
+                            </w:r>
+                            <w:proofErr w:type="spellEnd"/>
+                            <w:r>
+                              <w:rPr>
+                                <w:rFonts w:ascii="Courier New" w:hAnsi="Courier New" w:cs="Courier New"/>
+                                <w:sz w:val="20"/>
+                                <w:szCs w:val="20"/>
+                                <w:lang w:val="en-US"/>
+                              </w:rPr>
+                              <w:t xml:space="preserve"> </w:t>
+                            </w:r>
+                            <w:proofErr w:type="spellStart"/>
+                            <w:r>
+                              <w:rPr>
+                                <w:rFonts w:ascii="Courier New" w:hAnsi="Courier New" w:cs="Courier New"/>
+                                <w:sz w:val="20"/>
+                                <w:szCs w:val="20"/>
+                                <w:lang w:val="en-US"/>
+                              </w:rPr>
+                              <w:t>текст</w:t>
+                            </w:r>
+                            <w:proofErr w:type="spellEnd"/>
+                            <w:r>
+                              <w:rPr>
+                                <w:rFonts w:ascii="Courier New" w:hAnsi="Courier New" w:cs="Courier New"/>
+                                <w:sz w:val="20"/>
+                                <w:szCs w:val="20"/>
+                                <w:lang w:val="en-US"/>
+                              </w:rPr>
+                              <w:t>: ";</w:t>
                             </w:r>
                           </w:p>
                           <w:p>
@@ -3689,7 +4039,49 @@
                                 <w:szCs w:val="20"/>
                                 <w:lang w:val="en-US"/>
                               </w:rPr>
-                              <w:t xml:space="preserve">    getline(cin, s);</w:t>
+                              <w:t xml:space="preserve">    </w:t>
+                            </w:r>
+                            <w:proofErr w:type="spellStart"/>
+                            <w:proofErr w:type="gramStart"/>
+                            <w:r>
+                              <w:rPr>
+                                <w:rFonts w:ascii="Courier New" w:hAnsi="Courier New" w:cs="Courier New"/>
+                                <w:sz w:val="20"/>
+                                <w:szCs w:val="20"/>
+                                <w:lang w:val="en-US"/>
+                              </w:rPr>
+                              <w:t>getline</w:t>
+                            </w:r>
+                            <w:proofErr w:type="spellEnd"/>
+                            <w:r>
+                              <w:rPr>
+                                <w:rFonts w:ascii="Courier New" w:hAnsi="Courier New" w:cs="Courier New"/>
+                                <w:sz w:val="20"/>
+                                <w:szCs w:val="20"/>
+                                <w:lang w:val="en-US"/>
+                              </w:rPr>
+                              <w:t>(</w:t>
+                            </w:r>
+                            <w:proofErr w:type="spellStart"/>
+                            <w:proofErr w:type="gramEnd"/>
+                            <w:r>
+                              <w:rPr>
+                                <w:rFonts w:ascii="Courier New" w:hAnsi="Courier New" w:cs="Courier New"/>
+                                <w:sz w:val="20"/>
+                                <w:szCs w:val="20"/>
+                                <w:lang w:val="en-US"/>
+                              </w:rPr>
+                              <w:t>cin</w:t>
+                            </w:r>
+                            <w:proofErr w:type="spellEnd"/>
+                            <w:r>
+                              <w:rPr>
+                                <w:rFonts w:ascii="Courier New" w:hAnsi="Courier New" w:cs="Courier New"/>
+                                <w:sz w:val="20"/>
+                                <w:szCs w:val="20"/>
+                                <w:lang w:val="en-US"/>
+                              </w:rPr>
+                              <w:t>, s);</w:t>
                             </w:r>
                           </w:p>
                           <w:p>
@@ -3746,7 +4138,27 @@
                                 <w:szCs w:val="20"/>
                                 <w:lang w:val="en-US"/>
                               </w:rPr>
-                              <w:t xml:space="preserve">    int i = 0;</w:t>
+                              <w:t xml:space="preserve">    int </w:t>
+                            </w:r>
+                            <w:proofErr w:type="spellStart"/>
+                            <w:r>
+                              <w:rPr>
+                                <w:rFonts w:ascii="Courier New" w:hAnsi="Courier New" w:cs="Courier New"/>
+                                <w:sz w:val="20"/>
+                                <w:szCs w:val="20"/>
+                                <w:lang w:val="en-US"/>
+                              </w:rPr>
+                              <w:t>i</w:t>
+                            </w:r>
+                            <w:proofErr w:type="spellEnd"/>
+                            <w:r>
+                              <w:rPr>
+                                <w:rFonts w:ascii="Courier New" w:hAnsi="Courier New" w:cs="Courier New"/>
+                                <w:sz w:val="20"/>
+                                <w:szCs w:val="20"/>
+                                <w:lang w:val="en-US"/>
+                              </w:rPr>
+                              <w:t xml:space="preserve"> = 0;</w:t>
                             </w:r>
                           </w:p>
                           <w:p>
@@ -3775,7 +4187,49 @@
                                 <w:szCs w:val="20"/>
                                 <w:lang w:val="en-US"/>
                               </w:rPr>
-                              <w:t xml:space="preserve">    while (i &lt; s.length()){</w:t>
+                              <w:t xml:space="preserve">    while (</w:t>
+                            </w:r>
+                            <w:proofErr w:type="spellStart"/>
+                            <w:r>
+                              <w:rPr>
+                                <w:rFonts w:ascii="Courier New" w:hAnsi="Courier New" w:cs="Courier New"/>
+                                <w:sz w:val="20"/>
+                                <w:szCs w:val="20"/>
+                                <w:lang w:val="en-US"/>
+                              </w:rPr>
+                              <w:t>i</w:t>
+                            </w:r>
+                            <w:proofErr w:type="spellEnd"/>
+                            <w:r>
+                              <w:rPr>
+                                <w:rFonts w:ascii="Courier New" w:hAnsi="Courier New" w:cs="Courier New"/>
+                                <w:sz w:val="20"/>
+                                <w:szCs w:val="20"/>
+                                <w:lang w:val="en-US"/>
+                              </w:rPr>
+                              <w:t xml:space="preserve"> &lt; </w:t>
+                            </w:r>
+                            <w:proofErr w:type="spellStart"/>
+                            <w:proofErr w:type="gramStart"/>
+                            <w:r>
+                              <w:rPr>
+                                <w:rFonts w:ascii="Courier New" w:hAnsi="Courier New" w:cs="Courier New"/>
+                                <w:sz w:val="20"/>
+                                <w:szCs w:val="20"/>
+                                <w:lang w:val="en-US"/>
+                              </w:rPr>
+                              <w:t>s.length</w:t>
+                            </w:r>
+                            <w:proofErr w:type="spellEnd"/>
+                            <w:proofErr w:type="gramEnd"/>
+                            <w:r>
+                              <w:rPr>
+                                <w:rFonts w:ascii="Courier New" w:hAnsi="Courier New" w:cs="Courier New"/>
+                                <w:sz w:val="20"/>
+                                <w:szCs w:val="20"/>
+                                <w:lang w:val="en-US"/>
+                              </w:rPr>
+                              <w:t>()){</w:t>
                             </w:r>
                           </w:p>
                           <w:p>
@@ -3794,7 +4248,27 @@
                                 <w:szCs w:val="20"/>
                                 <w:lang w:val="en-US"/>
                               </w:rPr>
-                              <w:t xml:space="preserve">        if (s[i] == '(') {</w:t>
+                              <w:t xml:space="preserve">        if (s[</w:t>
+                            </w:r>
+                            <w:proofErr w:type="spellStart"/>
+                            <w:r>
+                              <w:rPr>
+                                <w:rFonts w:ascii="Courier New" w:hAnsi="Courier New" w:cs="Courier New"/>
+                                <w:sz w:val="20"/>
+                                <w:szCs w:val="20"/>
+                                <w:lang w:val="en-US"/>
+                              </w:rPr>
+                              <w:t>i</w:t>
+                            </w:r>
+                            <w:proofErr w:type="spellEnd"/>
+                            <w:r>
+                              <w:rPr>
+                                <w:rFonts w:ascii="Courier New" w:hAnsi="Courier New" w:cs="Courier New"/>
+                                <w:sz w:val="20"/>
+                                <w:szCs w:val="20"/>
+                                <w:lang w:val="en-US"/>
+                              </w:rPr>
+                              <w:t>] == '(') {</w:t>
                             </w:r>
                           </w:p>
                           <w:p>
@@ -3813,7 +4287,47 @@
                                 <w:szCs w:val="20"/>
                                 <w:lang w:val="en-US"/>
                               </w:rPr>
-                              <w:t xml:space="preserve">            l.push(i);</w:t>
+                              <w:t xml:space="preserve">            </w:t>
+                            </w:r>
+                            <w:proofErr w:type="spellStart"/>
+                            <w:r>
+                              <w:rPr>
+                                <w:rFonts w:ascii="Courier New" w:hAnsi="Courier New" w:cs="Courier New"/>
+                                <w:sz w:val="20"/>
+                                <w:szCs w:val="20"/>
+                                <w:lang w:val="en-US"/>
+                              </w:rPr>
+                              <w:t>l.push</w:t>
+                            </w:r>
+                            <w:proofErr w:type="spellEnd"/>
+                            <w:r>
+                              <w:rPr>
+                                <w:rFonts w:ascii="Courier New" w:hAnsi="Courier New" w:cs="Courier New"/>
+                                <w:sz w:val="20"/>
+                                <w:szCs w:val="20"/>
+                                <w:lang w:val="en-US"/>
+                              </w:rPr>
+                              <w:t>(</w:t>
+                            </w:r>
+                            <w:proofErr w:type="spellStart"/>
+                            <w:r>
+                              <w:rPr>
+                                <w:rFonts w:ascii="Courier New" w:hAnsi="Courier New" w:cs="Courier New"/>
+                                <w:sz w:val="20"/>
+                                <w:szCs w:val="20"/>
+                                <w:lang w:val="en-US"/>
+                              </w:rPr>
+                              <w:t>i</w:t>
+                            </w:r>
+                            <w:proofErr w:type="spellEnd"/>
+                            <w:r>
+                              <w:rPr>
+                                <w:rFonts w:ascii="Courier New" w:hAnsi="Courier New" w:cs="Courier New"/>
+                                <w:sz w:val="20"/>
+                                <w:szCs w:val="20"/>
+                                <w:lang w:val="en-US"/>
+                              </w:rPr>
+                              <w:t>);</w:t>
                             </w:r>
                           </w:p>
                           <w:p>
@@ -3851,7 +4365,27 @@
                                 <w:szCs w:val="20"/>
                                 <w:lang w:val="en-US"/>
                               </w:rPr>
-                              <w:t xml:space="preserve">        else if (s[i] == ')') {</w:t>
+                              <w:t xml:space="preserve">        else if (s[</w:t>
+                            </w:r>
+                            <w:proofErr w:type="spellStart"/>
+                            <w:r>
+                              <w:rPr>
+                                <w:rFonts w:ascii="Courier New" w:hAnsi="Courier New" w:cs="Courier New"/>
+                                <w:sz w:val="20"/>
+                                <w:szCs w:val="20"/>
+                                <w:lang w:val="en-US"/>
+                              </w:rPr>
+                              <w:t>i</w:t>
+                            </w:r>
+                            <w:proofErr w:type="spellEnd"/>
+                            <w:r>
+                              <w:rPr>
+                                <w:rFonts w:ascii="Courier New" w:hAnsi="Courier New" w:cs="Courier New"/>
+                                <w:sz w:val="20"/>
+                                <w:szCs w:val="20"/>
+                                <w:lang w:val="en-US"/>
+                              </w:rPr>
+                              <w:t>] == ')') {</w:t>
                             </w:r>
                           </w:p>
                           <w:p>
@@ -3870,7 +4404,29 @@
                                 <w:szCs w:val="20"/>
                                 <w:lang w:val="en-US"/>
                               </w:rPr>
-                              <w:t xml:space="preserve">            if (l.size() != 0) {</w:t>
+                              <w:t xml:space="preserve">            if (</w:t>
+                            </w:r>
+                            <w:proofErr w:type="spellStart"/>
+                            <w:proofErr w:type="gramStart"/>
+                            <w:r>
+                              <w:rPr>
+                                <w:rFonts w:ascii="Courier New" w:hAnsi="Courier New" w:cs="Courier New"/>
+                                <w:sz w:val="20"/>
+                                <w:szCs w:val="20"/>
+                                <w:lang w:val="en-US"/>
+                              </w:rPr>
+                              <w:t>l.size</w:t>
+                            </w:r>
+                            <w:proofErr w:type="spellEnd"/>
+                            <w:proofErr w:type="gramEnd"/>
+                            <w:r>
+                              <w:rPr>
+                                <w:rFonts w:ascii="Courier New" w:hAnsi="Courier New" w:cs="Courier New"/>
+                                <w:sz w:val="20"/>
+                                <w:szCs w:val="20"/>
+                                <w:lang w:val="en-US"/>
+                              </w:rPr>
+                              <w:t>() != 0) {</w:t>
                             </w:r>
                           </w:p>
                           <w:p>
@@ -3889,7 +4445,89 @@
                                 <w:szCs w:val="20"/>
                                 <w:lang w:val="en-US"/>
                               </w:rPr>
-                              <w:t xml:space="preserve">                s.erase(l.top(), i - l.top() + 1);</w:t>
+                              <w:t xml:space="preserve">                </w:t>
+                            </w:r>
+                            <w:proofErr w:type="spellStart"/>
+                            <w:proofErr w:type="gramStart"/>
+                            <w:r>
+                              <w:rPr>
+                                <w:rFonts w:ascii="Courier New" w:hAnsi="Courier New" w:cs="Courier New"/>
+                                <w:sz w:val="20"/>
+                                <w:szCs w:val="20"/>
+                                <w:lang w:val="en-US"/>
+                              </w:rPr>
+                              <w:t>s.erase</w:t>
+                            </w:r>
+                            <w:proofErr w:type="spellEnd"/>
+                            <w:proofErr w:type="gramEnd"/>
+                            <w:r>
+                              <w:rPr>
+                                <w:rFonts w:ascii="Courier New" w:hAnsi="Courier New" w:cs="Courier New"/>
+                                <w:sz w:val="20"/>
+                                <w:szCs w:val="20"/>
+                                <w:lang w:val="en-US"/>
+                              </w:rPr>
+                              <w:t>(</w:t>
+                            </w:r>
+                            <w:proofErr w:type="spellStart"/>
+                            <w:r>
+                              <w:rPr>
+                                <w:rFonts w:ascii="Courier New" w:hAnsi="Courier New" w:cs="Courier New"/>
+                                <w:sz w:val="20"/>
+                                <w:szCs w:val="20"/>
+                                <w:lang w:val="en-US"/>
+                              </w:rPr>
+                              <w:t>l.top</w:t>
+                            </w:r>
+                            <w:proofErr w:type="spellEnd"/>
+                            <w:r>
+                              <w:rPr>
+                                <w:rFonts w:ascii="Courier New" w:hAnsi="Courier New" w:cs="Courier New"/>
+                                <w:sz w:val="20"/>
+                                <w:szCs w:val="20"/>
+                                <w:lang w:val="en-US"/>
+                              </w:rPr>
+                              <w:t xml:space="preserve">(), </w:t>
+                            </w:r>
+                            <w:proofErr w:type="spellStart"/>
+                            <w:r>
+                              <w:rPr>
+                                <w:rFonts w:ascii="Courier New" w:hAnsi="Courier New" w:cs="Courier New"/>
+                                <w:sz w:val="20"/>
+                                <w:szCs w:val="20"/>
+                                <w:lang w:val="en-US"/>
+                              </w:rPr>
+                              <w:t>i</w:t>
+                            </w:r>
+                            <w:proofErr w:type="spellEnd"/>
+                            <w:r>
+                              <w:rPr>
+                                <w:rFonts w:ascii="Courier New" w:hAnsi="Courier New" w:cs="Courier New"/>
+                                <w:sz w:val="20"/>
+                                <w:szCs w:val="20"/>
+                                <w:lang w:val="en-US"/>
+                              </w:rPr>
+                              <w:t xml:space="preserve"> - </w:t>
+                            </w:r>
+                            <w:proofErr w:type="spellStart"/>
+                            <w:r>
+                              <w:rPr>
+                                <w:rFonts w:ascii="Courier New" w:hAnsi="Courier New" w:cs="Courier New"/>
+                                <w:sz w:val="20"/>
+                                <w:szCs w:val="20"/>
+                                <w:lang w:val="en-US"/>
+                              </w:rPr>
+                              <w:t>l.top</w:t>
+                            </w:r>
+                            <w:proofErr w:type="spellEnd"/>
+                            <w:r>
+                              <w:rPr>
+                                <w:rFonts w:ascii="Courier New" w:hAnsi="Courier New" w:cs="Courier New"/>
+                                <w:sz w:val="20"/>
+                                <w:szCs w:val="20"/>
+                                <w:lang w:val="en-US"/>
+                              </w:rPr>
+                              <w:t>() + 1);</w:t>
                             </w:r>
                           </w:p>
                           <w:p>
@@ -3908,7 +4546,78 @@
                                 <w:szCs w:val="20"/>
                                 <w:lang w:val="en-US"/>
                               </w:rPr>
-                              <w:t xml:space="preserve">                i -= i - l.top() + 1;</w:t>
+                              <w:t xml:space="preserve">                </w:t>
+                            </w:r>
+                            <w:proofErr w:type="spellStart"/>
+                            <w:r>
+                              <w:rPr>
+                                <w:rFonts w:ascii="Courier New" w:hAnsi="Courier New" w:cs="Courier New"/>
+                                <w:sz w:val="20"/>
+                                <w:szCs w:val="20"/>
+                                <w:lang w:val="en-US"/>
+                              </w:rPr>
+                              <w:t>i</w:t>
+                            </w:r>
+                            <w:proofErr w:type="spellEnd"/>
+                            <w:r>
+                              <w:rPr>
+                                <w:rFonts w:ascii="Courier New" w:hAnsi="Courier New" w:cs="Courier New"/>
+                                <w:sz w:val="20"/>
+                                <w:szCs w:val="20"/>
+                                <w:lang w:val="en-US"/>
+                              </w:rPr>
+                              <w:t xml:space="preserve"> -= </w:t>
+                            </w:r>
+                            <w:proofErr w:type="spellStart"/>
+                            <w:r>
+                              <w:rPr>
+                                <w:rFonts w:ascii="Courier New" w:hAnsi="Courier New" w:cs="Courier New"/>
+                                <w:sz w:val="20"/>
+                                <w:szCs w:val="20"/>
+                                <w:lang w:val="en-US"/>
+                              </w:rPr>
+                              <w:t>i</w:t>
+                            </w:r>
+                            <w:proofErr w:type="spellEnd"/>
+                            <w:r>
+                              <w:rPr>
+                                <w:rFonts w:ascii="Courier New" w:hAnsi="Courier New" w:cs="Courier New"/>
+                                <w:sz w:val="20"/>
+                                <w:szCs w:val="20"/>
+                                <w:lang w:val="en-US"/>
+                              </w:rPr>
+                              <w:t xml:space="preserve"> - </w:t>
+                            </w:r>
+                            <w:proofErr w:type="spellStart"/>
+                            <w:proofErr w:type="gramStart"/>
+                            <w:r>
+                              <w:rPr>
+                                <w:rFonts w:ascii="Courier New" w:hAnsi="Courier New" w:cs="Courier New"/>
+                                <w:sz w:val="20"/>
+                                <w:szCs w:val="20"/>
+                                <w:lang w:val="en-US"/>
+                              </w:rPr>
+                              <w:t>l.top</w:t>
+                            </w:r>
+                            <w:proofErr w:type="spellEnd"/>
+                            <w:r>
+                              <w:rPr>
+                                <w:rFonts w:ascii="Courier New" w:hAnsi="Courier New" w:cs="Courier New"/>
+                                <w:sz w:val="20"/>
+                                <w:szCs w:val="20"/>
+                                <w:lang w:val="en-US"/>
+                              </w:rPr>
+                              <w:t>(</w:t>
+                            </w:r>
+                            <w:proofErr w:type="gramEnd"/>
+                            <w:r>
+                              <w:rPr>
+                                <w:rFonts w:ascii="Courier New" w:hAnsi="Courier New" w:cs="Courier New"/>
+                                <w:sz w:val="20"/>
+                                <w:szCs w:val="20"/>
+                                <w:lang w:val="en-US"/>
+                              </w:rPr>
+                              <w:t>) + 1;</w:t>
                             </w:r>
                           </w:p>
                           <w:p>
@@ -3927,7 +4636,38 @@
                                 <w:szCs w:val="20"/>
                                 <w:lang w:val="en-US"/>
                               </w:rPr>
-                              <w:t xml:space="preserve">                l.pop();</w:t>
+                              <w:t xml:space="preserve">                </w:t>
+                            </w:r>
+                            <w:proofErr w:type="spellStart"/>
+                            <w:proofErr w:type="gramStart"/>
+                            <w:r>
+                              <w:rPr>
+                                <w:rFonts w:ascii="Courier New" w:hAnsi="Courier New" w:cs="Courier New"/>
+                                <w:sz w:val="20"/>
+                                <w:szCs w:val="20"/>
+                                <w:lang w:val="en-US"/>
+                              </w:rPr>
+                              <w:t>l.pop</w:t>
+                            </w:r>
+                            <w:proofErr w:type="spellEnd"/>
+                            <w:r>
+                              <w:rPr>
+                                <w:rFonts w:ascii="Courier New" w:hAnsi="Courier New" w:cs="Courier New"/>
+                                <w:sz w:val="20"/>
+                                <w:szCs w:val="20"/>
+                                <w:lang w:val="en-US"/>
+                              </w:rPr>
+                              <w:t>(</w:t>
+                            </w:r>
+                            <w:proofErr w:type="gramEnd"/>
+                            <w:r>
+                              <w:rPr>
+                                <w:rFonts w:ascii="Courier New" w:hAnsi="Courier New" w:cs="Courier New"/>
+                                <w:sz w:val="20"/>
+                                <w:szCs w:val="20"/>
+                                <w:lang w:val="en-US"/>
+                              </w:rPr>
+                              <w:t>);</w:t>
                             </w:r>
                           </w:p>
                           <w:p>
@@ -3984,7 +4724,27 @@
                                 <w:szCs w:val="20"/>
                                 <w:lang w:val="en-US"/>
                               </w:rPr>
-                              <w:t xml:space="preserve">        ++i;</w:t>
+                              <w:t xml:space="preserve">        ++</w:t>
+                            </w:r>
+                            <w:proofErr w:type="spellStart"/>
+                            <w:r>
+                              <w:rPr>
+                                <w:rFonts w:ascii="Courier New" w:hAnsi="Courier New" w:cs="Courier New"/>
+                                <w:sz w:val="20"/>
+                                <w:szCs w:val="20"/>
+                                <w:lang w:val="en-US"/>
+                              </w:rPr>
+                              <w:t>i</w:t>
+                            </w:r>
+                            <w:proofErr w:type="spellEnd"/>
+                            <w:r>
+                              <w:rPr>
+                                <w:rFonts w:ascii="Courier New" w:hAnsi="Courier New" w:cs="Courier New"/>
+                                <w:sz w:val="20"/>
+                                <w:szCs w:val="20"/>
+                                <w:lang w:val="en-US"/>
+                              </w:rPr>
+                              <w:t>;</w:t>
                             </w:r>
                           </w:p>
                           <w:p>
@@ -4022,7 +4782,27 @@
                                 <w:szCs w:val="20"/>
                                 <w:lang w:val="en-US"/>
                               </w:rPr>
-                              <w:t xml:space="preserve">    cout &lt;&lt; s;</w:t>
+                              <w:t xml:space="preserve">    </w:t>
+                            </w:r>
+                            <w:proofErr w:type="spellStart"/>
+                            <w:r>
+                              <w:rPr>
+                                <w:rFonts w:ascii="Courier New" w:hAnsi="Courier New" w:cs="Courier New"/>
+                                <w:sz w:val="20"/>
+                                <w:szCs w:val="20"/>
+                                <w:lang w:val="en-US"/>
+                              </w:rPr>
+                              <w:t>cout</w:t>
+                            </w:r>
+                            <w:proofErr w:type="spellEnd"/>
+                            <w:r>
+                              <w:rPr>
+                                <w:rFonts w:ascii="Courier New" w:hAnsi="Courier New" w:cs="Courier New"/>
+                                <w:sz w:val="20"/>
+                                <w:szCs w:val="20"/>
+                                <w:lang w:val="en-US"/>
+                              </w:rPr>
+                              <w:t xml:space="preserve"> &lt;&lt; s;</w:t>
                             </w:r>
                           </w:p>
                           <w:p>
@@ -4729,92 +5509,14 @@
         <w:jc w:val="center"/>
       </w:pPr>
       <w:r>
+        <w:rPr>
+          <w:noProof/>
+        </w:rPr>
         <w:drawing>
           <wp:inline distT="0" distB="0" distL="0" distR="0" wp14:anchorId="7B5B7EBF" wp14:editId="001A6119">
             <wp:extent cx="2086266" cy="362001"/>
             <wp:effectExtent l="0" t="0" r="0" b="0"/>
             <wp:docPr id="2" name="Рисунок 2"/>
-            <wp:cNvGraphicFramePr>
-              <a:graphicFrameLocks xmlns:a="http://schemas.openxmlformats.org/drawingml/2006/main" noChangeAspect="1"/>
-            </wp:cNvGraphicFramePr>
-            <a:graphic xmlns:a="http://schemas.openxmlformats.org/drawingml/2006/main">
-              <a:graphicData uri="http://schemas.openxmlformats.org/drawingml/2006/picture">
-                <pic:pic xmlns:pic="http://schemas.openxmlformats.org/drawingml/2006/picture">
-                  <pic:nvPicPr>
-                    <pic:cNvPr id="1" name=""/>
-                    <pic:cNvPicPr/>
-                  </pic:nvPicPr>
-                  <pic:blipFill>
-                    <a:blip r:embed="rId10"/>
-                    <a:stretch>
-                      <a:fillRect/>
-                    </a:stretch>
-                  </pic:blipFill>
-                  <pic:spPr>
-                    <a:xfrm>
-                      <a:off x="0" y="0"/>
-                      <a:ext cx="2086266" cy="362001"/>
-                    </a:xfrm>
-                    <a:prstGeom prst="rect">
-                      <a:avLst/>
-                    </a:prstGeom>
-                  </pic:spPr>
-                </pic:pic>
-              </a:graphicData>
-            </a:graphic>
-          </wp:inline>
-        </w:drawing>
-      </w:r>
-    </w:p>
-    <w:p>
-      <w:pPr>
-        <w:pStyle w:val="af1"/>
-      </w:pPr>
-      <w:r>
-        <w:t>Рисунок 4.</w:t>
-      </w:r>
-      <w:r>
-        <w:t>1</w:t>
-      </w:r>
-      <w:r>
-        <w:t xml:space="preserve"> – Пример работы программы </w:t>
-      </w:r>
-    </w:p>
-    <w:p>
-      <w:pPr>
-        <w:pStyle w:val="a5"/>
-        <w:rPr>
-          <w:lang w:val="en-US"/>
-        </w:rPr>
-      </w:pPr>
-      <w:r>
-        <w:t>Пример</w:t>
-      </w:r>
-      <w:r>
-        <w:t xml:space="preserve"> </w:t>
-      </w:r>
-      <w:r>
-        <w:t>более сложного текста</w:t>
-      </w:r>
-      <w:r>
-        <w:t>.</w:t>
-      </w:r>
-    </w:p>
-    <w:p>
-      <w:pPr>
-        <w:pStyle w:val="a5"/>
-        <w:ind w:firstLine="0"/>
-        <w:jc w:val="center"/>
-      </w:pPr>
-      <w:r>
-        <w:rPr>
-          <w:noProof/>
-        </w:rPr>
-        <w:drawing>
-          <wp:inline distT="0" distB="0" distL="0" distR="0" wp14:anchorId="6398295A" wp14:editId="5F77463F">
-            <wp:extent cx="4706007" cy="390580"/>
-            <wp:effectExtent l="0" t="0" r="0" b="9525"/>
-            <wp:docPr id="4" name="Рисунок 4"/>
             <wp:cNvGraphicFramePr>
               <a:graphicFrameLocks xmlns:a="http://schemas.openxmlformats.org/drawingml/2006/main" noChangeAspect="1"/>
             </wp:cNvGraphicFramePr>
@@ -4834,6 +5536,84 @@
                   <pic:spPr>
                     <a:xfrm>
                       <a:off x="0" y="0"/>
+                      <a:ext cx="2086266" cy="362001"/>
+                    </a:xfrm>
+                    <a:prstGeom prst="rect">
+                      <a:avLst/>
+                    </a:prstGeom>
+                  </pic:spPr>
+                </pic:pic>
+              </a:graphicData>
+            </a:graphic>
+          </wp:inline>
+        </w:drawing>
+      </w:r>
+    </w:p>
+    <w:p>
+      <w:pPr>
+        <w:pStyle w:val="af1"/>
+      </w:pPr>
+      <w:r>
+        <w:t>Рисунок 4.</w:t>
+      </w:r>
+      <w:r>
+        <w:t>1</w:t>
+      </w:r>
+      <w:r>
+        <w:t xml:space="preserve"> – Пример работы программы </w:t>
+      </w:r>
+    </w:p>
+    <w:p>
+      <w:pPr>
+        <w:pStyle w:val="a5"/>
+      </w:pPr>
+      <w:r>
+        <w:t>Пример</w:t>
+      </w:r>
+      <w:r>
+        <w:t xml:space="preserve"> </w:t>
+      </w:r>
+      <w:r>
+        <w:t>более сложного текста</w:t>
+      </w:r>
+      <w:r>
+        <w:t>.</w:t>
+      </w:r>
+    </w:p>
+    <w:p>
+      <w:pPr>
+        <w:pStyle w:val="a5"/>
+        <w:ind w:firstLine="0"/>
+        <w:jc w:val="center"/>
+      </w:pPr>
+      <w:r>
+        <w:rPr>
+          <w:noProof/>
+        </w:rPr>
+        <w:drawing>
+          <wp:inline distT="0" distB="0" distL="0" distR="0" wp14:anchorId="6398295A" wp14:editId="5F77463F">
+            <wp:extent cx="4706007" cy="390580"/>
+            <wp:effectExtent l="0" t="0" r="0" b="9525"/>
+            <wp:docPr id="4" name="Рисунок 4"/>
+            <wp:cNvGraphicFramePr>
+              <a:graphicFrameLocks xmlns:a="http://schemas.openxmlformats.org/drawingml/2006/main" noChangeAspect="1"/>
+            </wp:cNvGraphicFramePr>
+            <a:graphic xmlns:a="http://schemas.openxmlformats.org/drawingml/2006/main">
+              <a:graphicData uri="http://schemas.openxmlformats.org/drawingml/2006/picture">
+                <pic:pic xmlns:pic="http://schemas.openxmlformats.org/drawingml/2006/picture">
+                  <pic:nvPicPr>
+                    <pic:cNvPr id="1" name=""/>
+                    <pic:cNvPicPr/>
+                  </pic:nvPicPr>
+                  <pic:blipFill>
+                    <a:blip r:embed="rId12"/>
+                    <a:stretch>
+                      <a:fillRect/>
+                    </a:stretch>
+                  </pic:blipFill>
+                  <pic:spPr>
+                    <a:xfrm>
+                      <a:off x="0" y="0"/>
                       <a:ext cx="4706007" cy="390580"/>
                     </a:xfrm>
                     <a:prstGeom prst="rect">
@@ -4949,7 +5729,15 @@
         <w:t>: у</w:t>
       </w:r>
       <w:r>
-        <w:t>чебное пособие / Лозовский В.В., Платонова О.В., Штрекер Е.Н. — М.: МИРЭА – Российский технологический университет, 2022.</w:t>
+        <w:t xml:space="preserve">чебное пособие / Лозовский В.В., Платонова О.В., </w:t>
+      </w:r>
+      <w:proofErr w:type="spellStart"/>
+      <w:r>
+        <w:t>Штрекер</w:t>
+      </w:r>
+      <w:proofErr w:type="spellEnd"/>
+      <w:r>
+        <w:t xml:space="preserve"> Е.Н. — М.: МИРЭА – Российский технологический университет, 2022.</w:t>
       </w:r>
       <w:r>
         <w:t xml:space="preserve"> – 337 с.</w:t>
@@ -4997,14 +5785,32 @@
       <w:r>
         <w:t>3. </w:t>
       </w:r>
+      <w:proofErr w:type="spellStart"/>
       <w:r>
         <w:t>Белик</w:t>
       </w:r>
+      <w:proofErr w:type="spellEnd"/>
       <w:r>
         <w:t xml:space="preserve"> </w:t>
       </w:r>
       <w:r>
-        <w:t xml:space="preserve">А.Г. Алгоритмы и структуры данных: учебное пособие / А.Г. Белик, В.Н. Цыганенко. — Омск: ОмГТУ, 2022. — 104 с. — ISBN 978-5-8149-3498-7. — Текст: электронный // Лань: электронно-библиотечная система. — URL: https://e.lanbook.com/book/343688 (дата обращения: </w:t>
+        <w:t xml:space="preserve">А.Г. Алгоритмы и структуры данных: учебное пособие / А.Г. </w:t>
+      </w:r>
+      <w:proofErr w:type="spellStart"/>
+      <w:r>
+        <w:t>Белик</w:t>
+      </w:r>
+      <w:proofErr w:type="spellEnd"/>
+      <w:r>
+        <w:t xml:space="preserve">, В.Н. Цыганенко. — Омск: </w:t>
+      </w:r>
+      <w:proofErr w:type="spellStart"/>
+      <w:r>
+        <w:t>ОмГТУ</w:t>
+      </w:r>
+      <w:proofErr w:type="spellEnd"/>
+      <w:r>
+        <w:t xml:space="preserve">, 2022. — 104 с. — ISBN 978-5-8149-3498-7. — Текст: электронный // Лань: электронно-библиотечная система. — URL: https://e.lanbook.com/book/343688 (дата обращения: </w:t>
       </w:r>
       <w:r>
         <w:t>23</w:t>
@@ -5067,8 +5873,13 @@
       <w:r>
         <w:t> </w:t>
       </w:r>
-      <w:r>
-        <w:t xml:space="preserve">Алыкова. — Иваново: ИГЭУ, 2018. — 142 с. — Текст: электронный // Лань: электронно-библиотечная система. — URL: https://e.lanbook.com/book/154576 (дата обращения: </w:t>
+      <w:proofErr w:type="spellStart"/>
+      <w:r>
+        <w:t>Алыкова</w:t>
+      </w:r>
+      <w:proofErr w:type="spellEnd"/>
+      <w:r>
+        <w:t xml:space="preserve">. — Иваново: ИГЭУ, 2018. — 142 с. — Текст: электронный // Лань: электронно-библиотечная система. — URL: https://e.lanbook.com/book/154576 (дата обращения: </w:t>
       </w:r>
       <w:r>
         <w:t>23</w:t>
@@ -5104,7 +5915,7 @@
       </w:pPr>
     </w:p>
     <w:sectPr>
-      <w:footerReference w:type="default" r:id="rId12"/>
+      <w:footerReference w:type="default" r:id="rId13"/>
       <w:pgSz w:w="12240" w:h="15840"/>
       <w:pgMar w:top="1134" w:right="567" w:bottom="1134" w:left="1701" w:header="720" w:footer="720" w:gutter="0"/>
       <w:cols w:space="720"/>

--- a/Algo_dann_2_curs/doc_5.docx
+++ b/Algo_dann_2_curs/doc_5.docx
@@ -1,6 +1,6 @@
 
 <file path=word/document.xml><?xml version="1.0" encoding="utf-8"?>
-<w:document xmlns:wpc="http://schemas.microsoft.com/office/word/2010/wordprocessingCanvas" xmlns:cx="http://schemas.microsoft.com/office/drawing/2014/chartex" xmlns:cx1="http://schemas.microsoft.com/office/drawing/2015/9/8/chartex" xmlns:cx2="http://schemas.microsoft.com/office/drawing/2015/10/21/chartex" xmlns:cx3="http://schemas.microsoft.com/office/drawing/2016/5/9/chartex" xmlns:cx4="http://schemas.microsoft.com/office/drawing/2016/5/10/chartex" xmlns:cx5="http://schemas.microsoft.com/office/drawing/2016/5/11/chartex" xmlns:cx6="http://schemas.microsoft.com/office/drawing/2016/5/12/chartex" xmlns:cx7="http://schemas.microsoft.com/office/drawing/2016/5/13/chartex" xmlns:cx8="http://schemas.microsoft.com/office/drawing/2016/5/14/chartex" xmlns:mc="http://schemas.openxmlformats.org/markup-compatibility/2006" xmlns:aink="http://schemas.microsoft.com/office/drawing/2016/ink" xmlns:am3d="http://schemas.microsoft.com/office/drawing/2017/model3d" xmlns:o="urn:schemas-microsoft-com:office:office" xmlns:r="http://schemas.openxmlformats.org/officeDocument/2006/relationships" xmlns:m="http://schemas.openxmlformats.org/officeDocument/2006/math" xmlns:v="urn:schemas-microsoft-com:vml" xmlns:wp14="http://schemas.microsoft.com/office/word/2010/wordprocessingDrawing" xmlns:wp="http://schemas.openxmlformats.org/drawingml/2006/wordprocessingDrawing" xmlns:w10="urn:schemas-microsoft-com:office:word" xmlns:w="http://schemas.openxmlformats.org/wordprocessingml/2006/main" xmlns:w14="http://schemas.microsoft.com/office/word/2010/wordml" xmlns:w15="http://schemas.microsoft.com/office/word/2012/wordml" xmlns:w16cex="http://schemas.microsoft.com/office/word/2018/wordml/cex" xmlns:w16cid="http://schemas.microsoft.com/office/word/2016/wordml/cid" xmlns:w16="http://schemas.microsoft.com/office/word/2018/wordml" xmlns:w16sdtdh="http://schemas.microsoft.com/office/word/2020/wordml/sdtdatahash" xmlns:w16se="http://schemas.microsoft.com/office/word/2015/wordml/symex" xmlns:wpg="http://schemas.microsoft.com/office/word/2010/wordprocessingGroup" xmlns:wpi="http://schemas.microsoft.com/office/word/2010/wordprocessingInk" xmlns:wne="http://schemas.microsoft.com/office/word/2006/wordml" xmlns:wps="http://schemas.microsoft.com/office/word/2010/wordprocessingShape" mc:Ignorable="w14 w15 w16se w16cid w16 w16cex w16sdtdh wp14">
+<w:document xmlns:wpc="http://schemas.microsoft.com/office/word/2010/wordprocessingCanvas" xmlns:cx="http://schemas.microsoft.com/office/drawing/2014/chartex" xmlns:cx1="http://schemas.microsoft.com/office/drawing/2015/9/8/chartex" xmlns:cx2="http://schemas.microsoft.com/office/drawing/2015/10/21/chartex" xmlns:cx3="http://schemas.microsoft.com/office/drawing/2016/5/9/chartex" xmlns:cx4="http://schemas.microsoft.com/office/drawing/2016/5/10/chartex" xmlns:cx5="http://schemas.microsoft.com/office/drawing/2016/5/11/chartex" xmlns:cx6="http://schemas.microsoft.com/office/drawing/2016/5/12/chartex" xmlns:cx7="http://schemas.microsoft.com/office/drawing/2016/5/13/chartex" xmlns:cx8="http://schemas.microsoft.com/office/drawing/2016/5/14/chartex" xmlns:mc="http://schemas.openxmlformats.org/markup-compatibility/2006" xmlns:aink="http://schemas.microsoft.com/office/drawing/2016/ink" xmlns:am3d="http://schemas.microsoft.com/office/drawing/2017/model3d" xmlns:o="urn:schemas-microsoft-com:office:office" xmlns:oel="http://schemas.microsoft.com/office/2019/extlst" xmlns:r="http://schemas.openxmlformats.org/officeDocument/2006/relationships" xmlns:m="http://schemas.openxmlformats.org/officeDocument/2006/math" xmlns:v="urn:schemas-microsoft-com:vml" xmlns:wp14="http://schemas.microsoft.com/office/word/2010/wordprocessingDrawing" xmlns:wp="http://schemas.openxmlformats.org/drawingml/2006/wordprocessingDrawing" xmlns:w10="urn:schemas-microsoft-com:office:word" xmlns:w="http://schemas.openxmlformats.org/wordprocessingml/2006/main" xmlns:w14="http://schemas.microsoft.com/office/word/2010/wordml" xmlns:w15="http://schemas.microsoft.com/office/word/2012/wordml" xmlns:w16cex="http://schemas.microsoft.com/office/word/2018/wordml/cex" xmlns:w16cid="http://schemas.microsoft.com/office/word/2016/wordml/cid" xmlns:w16="http://schemas.microsoft.com/office/word/2018/wordml" xmlns:w16du="http://schemas.microsoft.com/office/word/2023/wordml/word16du" xmlns:w16sdtdh="http://schemas.microsoft.com/office/word/2020/wordml/sdtdatahash" xmlns:w16se="http://schemas.microsoft.com/office/word/2015/wordml/symex" xmlns:wpg="http://schemas.microsoft.com/office/word/2010/wordprocessingGroup" xmlns:wpi="http://schemas.microsoft.com/office/word/2010/wordprocessingInk" xmlns:wne="http://schemas.microsoft.com/office/word/2006/wordml" xmlns:wps="http://schemas.microsoft.com/office/word/2010/wordprocessingShape" mc:Ignorable="w14 w15 w16se w16cid w16 w16cex w16sdtdh w16du wp14">
   <w:body>
     <w:tbl>
       <w:tblPr>
@@ -680,27 +680,7 @@
                 <w:sz w:val="18"/>
                 <w:szCs w:val="18"/>
               </w:rPr>
-              <w:t xml:space="preserve">                                     (</w:t>
-            </w:r>
-            <w:proofErr w:type="gramStart"/>
-            <w:r>
-              <w:rPr>
-                <w:i/>
-                <w:color w:val="000000" w:themeColor="text1"/>
-                <w:sz w:val="18"/>
-                <w:szCs w:val="18"/>
-              </w:rPr>
-              <w:t>учебная  группа</w:t>
-            </w:r>
-            <w:proofErr w:type="gramEnd"/>
-            <w:r>
-              <w:rPr>
-                <w:i/>
-                <w:color w:val="000000" w:themeColor="text1"/>
-                <w:sz w:val="18"/>
-                <w:szCs w:val="18"/>
-              </w:rPr>
-              <w:t>)</w:t>
+              <w:t xml:space="preserve">                                     (учебная  группа)</w:t>
             </w:r>
           </w:p>
         </w:tc>
@@ -742,7 +722,6 @@
                 <w:szCs w:val="24"/>
               </w:rPr>
             </w:pPr>
-            <w:proofErr w:type="spellStart"/>
             <w:r>
               <w:rPr>
                 <w:iCs/>
@@ -750,17 +729,7 @@
                 <w:sz w:val="24"/>
                 <w:szCs w:val="24"/>
               </w:rPr>
-              <w:t>Туктаров</w:t>
-            </w:r>
-            <w:proofErr w:type="spellEnd"/>
-            <w:r>
-              <w:rPr>
-                <w:iCs/>
-                <w:color w:val="000000" w:themeColor="text1"/>
-                <w:sz w:val="24"/>
-                <w:szCs w:val="24"/>
-              </w:rPr>
-              <w:t xml:space="preserve"> Т.А</w:t>
+              <w:t>Туктаров Т.А</w:t>
             </w:r>
             <w:r>
               <w:rPr>
@@ -1531,14 +1500,12 @@
         </w:rPr>
         <w:t xml:space="preserve">Т.А. </w:t>
       </w:r>
-      <w:proofErr w:type="spellStart"/>
       <w:r>
         <w:rPr>
           <w:szCs w:val="24"/>
         </w:rPr>
         <w:t>Туктаров</w:t>
       </w:r>
-      <w:proofErr w:type="spellEnd"/>
       <w:r>
         <w:rPr>
           <w:szCs w:val="24"/>
@@ -1699,21 +1666,12 @@
         </w:rPr>
         <w:t xml:space="preserve"> </w:t>
       </w:r>
-      <w:proofErr w:type="spellStart"/>
       <w:r>
         <w:rPr>
           <w:szCs w:val="24"/>
           <w:u w:val="single"/>
         </w:rPr>
-        <w:t>Туктаров</w:t>
-      </w:r>
-      <w:proofErr w:type="spellEnd"/>
-      <w:r>
-        <w:rPr>
-          <w:szCs w:val="24"/>
-          <w:u w:val="single"/>
-        </w:rPr>
-        <w:t xml:space="preserve"> Тимур Азатович</w:t>
+        <w:t>Туктаров Тимур Азатович</w:t>
       </w:r>
       <w:r>
         <w:rPr>
@@ -2377,16 +2335,8 @@
         <w:rPr>
           <w:szCs w:val="24"/>
         </w:rPr>
-        <w:t xml:space="preserve">Т.А </w:t>
-      </w:r>
-      <w:proofErr w:type="spellStart"/>
-      <w:r>
-        <w:rPr>
-          <w:szCs w:val="24"/>
-        </w:rPr>
-        <w:t>Туктаров</w:t>
-      </w:r>
-      <w:proofErr w:type="spellEnd"/>
+        <w:t>Т.А Туктаров</w:t>
+      </w:r>
       <w:r>
         <w:rPr>
           <w:szCs w:val="24"/>
@@ -3079,15 +3029,7 @@
         <w:t xml:space="preserve">В данной практической работе требуется применить </w:t>
       </w:r>
       <w:r>
-        <w:t xml:space="preserve">циклы, работу со </w:t>
-      </w:r>
-      <w:proofErr w:type="gramStart"/>
-      <w:r>
-        <w:t>строками</w:t>
-      </w:r>
-      <w:proofErr w:type="gramEnd"/>
-      <w:r>
-        <w:t xml:space="preserve"> а также</w:t>
+        <w:t>циклы, работу со строками а также</w:t>
       </w:r>
       <w:r>
         <w:t xml:space="preserve"> структурами данных для обработки введенного текста</w:t>
@@ -3215,7 +3157,10 @@
         <w:pStyle w:val="a5"/>
       </w:pPr>
       <w:r>
-        <w:t xml:space="preserve">В начале программы вводим текст </w:t>
+        <w:t xml:space="preserve">В начале программы </w:t>
+      </w:r>
+      <w:r>
+        <w:t xml:space="preserve">Объявляем строковую переменную </w:t>
       </w:r>
       <w:r>
         <w:rPr>
@@ -3224,223 +3169,260 @@
         <w:t>s</w:t>
       </w:r>
       <w:r>
+        <w:t xml:space="preserve">, </w:t>
+      </w:r>
+      <w:r>
+        <w:t xml:space="preserve">переменную-счетчик </w:t>
+      </w:r>
+      <w:r>
+        <w:rPr>
+          <w:lang w:val="en-US"/>
+        </w:rPr>
+        <w:t>I</w:t>
+      </w:r>
+      <w:r>
+        <w:t xml:space="preserve"> </w:t>
+      </w:r>
+      <w:r>
+        <w:t xml:space="preserve">целочисленного типа и присваиваем ей 0, </w:t>
+      </w:r>
+      <w:r>
+        <w:t xml:space="preserve">стек </w:t>
+      </w:r>
+      <w:r>
+        <w:rPr>
+          <w:lang w:val="en-US"/>
+        </w:rPr>
+        <w:t>l</w:t>
+      </w:r>
+      <w:r>
+        <w:t xml:space="preserve">, который будет содержать переменные типа </w:t>
+      </w:r>
+      <w:r>
+        <w:rPr>
+          <w:lang w:val="en-US"/>
+        </w:rPr>
+        <w:t>int</w:t>
+      </w:r>
+      <w:r>
+        <w:t xml:space="preserve">. </w:t>
+      </w:r>
+      <w:r>
+        <w:t xml:space="preserve">Просим пользователя ввести </w:t>
+      </w:r>
+      <w:r>
+        <w:rPr>
+          <w:lang w:val="en-US"/>
+        </w:rPr>
+        <w:t>s</w:t>
+      </w:r>
+      <w:r>
+        <w:t xml:space="preserve">, </w:t>
+      </w:r>
+      <w:r>
+        <w:t xml:space="preserve">считываем </w:t>
+      </w:r>
+      <w:r>
+        <w:rPr>
+          <w:lang w:val="en-US"/>
+        </w:rPr>
+        <w:t>s</w:t>
+      </w:r>
+      <w:r>
+        <w:t xml:space="preserve"> </w:t>
+      </w:r>
+      <w:r>
+        <w:t xml:space="preserve">с помощью функции </w:t>
+      </w:r>
+      <w:r>
+        <w:rPr>
+          <w:lang w:val="en-US"/>
+        </w:rPr>
+        <w:t>getline</w:t>
+      </w:r>
+      <w:r>
+        <w:t xml:space="preserve">, </w:t>
+      </w:r>
+      <w:r>
+        <w:t>чтобы пробелы тоже считалис</w:t>
+      </w:r>
+      <w:r>
+        <w:t>ь</w:t>
+      </w:r>
+      <w:r>
         <w:t>.</w:t>
       </w:r>
-      <w:r>
-        <w:t xml:space="preserve"> Объявляем стек </w:t>
+    </w:p>
+    <w:p>
+      <w:pPr>
+        <w:pStyle w:val="a5"/>
+      </w:pPr>
+      <w:r>
+        <w:t xml:space="preserve">Далее в цикле </w:t>
       </w:r>
       <w:r>
         <w:rPr>
           <w:lang w:val="en-US"/>
         </w:rPr>
+        <w:t>while</w:t>
+      </w:r>
+      <w:r>
+        <w:t xml:space="preserve"> </w:t>
+      </w:r>
+      <w:r>
+        <w:t xml:space="preserve">проходим по всей строчке </w:t>
+      </w:r>
+      <w:r>
+        <w:rPr>
+          <w:lang w:val="en-US"/>
+        </w:rPr>
+        <w:t>s</w:t>
+      </w:r>
+      <w:r>
+        <w:t>.</w:t>
+      </w:r>
+      <w:r>
+        <w:t xml:space="preserve"> Если </w:t>
+      </w:r>
+      <w:r>
+        <w:t xml:space="preserve"> </w:t>
+      </w:r>
+      <w:r>
+        <w:rPr>
+          <w:lang w:val="en-US"/>
+        </w:rPr>
+        <w:t>i</w:t>
+      </w:r>
+      <w:r>
+        <w:t>-</w:t>
+      </w:r>
+      <w:r>
+        <w:t xml:space="preserve">ый символ равняется </w:t>
+      </w:r>
+      <w:r>
+        <w:t xml:space="preserve">‘(’, </w:t>
+      </w:r>
+      <w:r>
+        <w:t xml:space="preserve">добавляем в стек </w:t>
+      </w:r>
+      <w:r>
+        <w:rPr>
+          <w:lang w:val="en-US"/>
+        </w:rPr>
+        <w:t>i</w:t>
+      </w:r>
+      <w:r>
+        <w:t>.</w:t>
+      </w:r>
+      <w:r>
+        <w:t xml:space="preserve"> Иначе, если </w:t>
+      </w:r>
+      <w:r>
+        <w:rPr>
+          <w:lang w:val="en-US"/>
+        </w:rPr>
+        <w:t>i</w:t>
+      </w:r>
+      <w:r>
+        <w:t>-</w:t>
+      </w:r>
+      <w:r>
+        <w:t xml:space="preserve">я строчка является </w:t>
+      </w:r>
+      <w:r>
+        <w:t>‘)’</w:t>
+      </w:r>
+      <w:r>
+        <w:t xml:space="preserve"> и стек не является пустым, удаляем из строки </w:t>
+      </w:r>
+      <w:r>
+        <w:rPr>
+          <w:lang w:val="en-US"/>
+        </w:rPr>
+        <w:t>s</w:t>
+      </w:r>
+      <w:r>
+        <w:t xml:space="preserve"> </w:t>
+      </w:r>
+      <w:r>
+        <w:t xml:space="preserve">подстроку длины </w:t>
+      </w:r>
+      <w:r>
+        <w:rPr>
+          <w:lang w:val="en-US"/>
+        </w:rPr>
+        <w:t>i</w:t>
+      </w:r>
+      <w:r>
+        <w:t xml:space="preserve"> </w:t>
+      </w:r>
+      <w:r>
+        <w:t>–</w:t>
+      </w:r>
+      <w:r>
+        <w:t xml:space="preserve"> </w:t>
+      </w:r>
+      <w:r>
+        <w:rPr>
+          <w:lang w:val="en-US"/>
+        </w:rPr>
         <w:t>l</w:t>
       </w:r>
       <w:r>
-        <w:t xml:space="preserve"> который будет содержать переменные типа </w:t>
+        <w:t>.</w:t>
       </w:r>
       <w:r>
         <w:rPr>
           <w:lang w:val="en-US"/>
         </w:rPr>
-        <w:t>int</w:t>
+        <w:t>top</w:t>
+      </w:r>
+      <w:r>
+        <w:t xml:space="preserve">() + 1, </w:t>
+      </w:r>
+      <w:r>
+        <w:t xml:space="preserve">начиная с позиции </w:t>
+      </w:r>
+      <w:r>
+        <w:rPr>
+          <w:lang w:val="en-US"/>
+        </w:rPr>
+        <w:t>l</w:t>
       </w:r>
       <w:r>
         <w:t>.</w:t>
       </w:r>
+      <w:r>
+        <w:rPr>
+          <w:lang w:val="en-US"/>
+        </w:rPr>
+        <w:t>top</w:t>
+      </w:r>
+      <w:r>
+        <w:t xml:space="preserve">(). </w:t>
+      </w:r>
+      <w:r>
+        <w:t xml:space="preserve">Затем уменьшаем </w:t>
+      </w:r>
+      <w:r>
+        <w:rPr>
+          <w:lang w:val="en-US"/>
+        </w:rPr>
+        <w:t>i</w:t>
+      </w:r>
+      <w:r>
+        <w:t xml:space="preserve"> на размер подстроки, которую мы удалили, и удаляем последний элемент из стека.</w:t>
+      </w:r>
     </w:p>
     <w:p>
       <w:pPr>
         <w:pStyle w:val="a5"/>
       </w:pPr>
       <w:r>
-        <w:t xml:space="preserve">Далее в цикле </w:t>
-      </w:r>
-      <w:r>
-        <w:rPr>
-          <w:lang w:val="en-US"/>
-        </w:rPr>
-        <w:t>while</w:t>
-      </w:r>
-      <w:r>
-        <w:t xml:space="preserve"> </w:t>
-      </w:r>
-      <w:r>
-        <w:t xml:space="preserve">проходим по всей строчке </w:t>
-      </w:r>
-      <w:r>
-        <w:rPr>
-          <w:lang w:val="en-US"/>
-        </w:rPr>
-        <w:t>s</w:t>
-      </w:r>
-      <w:r>
-        <w:t>.</w:t>
-      </w:r>
-      <w:r>
-        <w:t xml:space="preserve"> </w:t>
-      </w:r>
-      <w:proofErr w:type="gramStart"/>
-      <w:r>
-        <w:t xml:space="preserve">Если </w:t>
-      </w:r>
-      <w:r>
-        <w:t xml:space="preserve"> </w:t>
-      </w:r>
-      <w:proofErr w:type="spellStart"/>
-      <w:r>
-        <w:rPr>
-          <w:lang w:val="en-US"/>
-        </w:rPr>
-        <w:t>i</w:t>
-      </w:r>
-      <w:proofErr w:type="spellEnd"/>
-      <w:proofErr w:type="gramEnd"/>
-      <w:r>
-        <w:t>-</w:t>
-      </w:r>
-      <w:proofErr w:type="spellStart"/>
-      <w:r>
-        <w:t>ый</w:t>
-      </w:r>
-      <w:proofErr w:type="spellEnd"/>
-      <w:r>
-        <w:t xml:space="preserve"> символ равняется </w:t>
-      </w:r>
-      <w:r>
-        <w:t xml:space="preserve">‘(’, </w:t>
-      </w:r>
-      <w:r>
-        <w:t xml:space="preserve">добавляем в стек </w:t>
-      </w:r>
-      <w:proofErr w:type="spellStart"/>
-      <w:r>
-        <w:rPr>
-          <w:lang w:val="en-US"/>
-        </w:rPr>
-        <w:t>i</w:t>
-      </w:r>
-      <w:proofErr w:type="spellEnd"/>
-      <w:r>
-        <w:t>.</w:t>
-      </w:r>
-      <w:r>
-        <w:t xml:space="preserve"> Иначе, если </w:t>
-      </w:r>
-      <w:proofErr w:type="spellStart"/>
-      <w:r>
-        <w:rPr>
-          <w:lang w:val="en-US"/>
-        </w:rPr>
-        <w:t>i</w:t>
-      </w:r>
-      <w:proofErr w:type="spellEnd"/>
-      <w:r>
-        <w:t>-</w:t>
-      </w:r>
-      <w:r>
-        <w:t xml:space="preserve">я строчка является </w:t>
-      </w:r>
-      <w:r>
-        <w:t>‘)’</w:t>
-      </w:r>
-      <w:r>
-        <w:t xml:space="preserve"> и стек не является пустым, удаляем из строки </w:t>
-      </w:r>
-      <w:r>
-        <w:rPr>
-          <w:lang w:val="en-US"/>
-        </w:rPr>
-        <w:t>s</w:t>
-      </w:r>
-      <w:r>
-        <w:t xml:space="preserve"> </w:t>
-      </w:r>
-      <w:r>
-        <w:t xml:space="preserve">подстроку длины </w:t>
-      </w:r>
-      <w:proofErr w:type="spellStart"/>
-      <w:r>
-        <w:rPr>
-          <w:lang w:val="en-US"/>
-        </w:rPr>
-        <w:t>i</w:t>
-      </w:r>
-      <w:proofErr w:type="spellEnd"/>
-      <w:r>
-        <w:t xml:space="preserve"> </w:t>
-      </w:r>
-      <w:r>
-        <w:t>–</w:t>
-      </w:r>
-      <w:r>
-        <w:t xml:space="preserve"> </w:t>
-      </w:r>
-      <w:r>
-        <w:rPr>
-          <w:lang w:val="en-US"/>
-        </w:rPr>
-        <w:t>l</w:t>
-      </w:r>
-      <w:r>
-        <w:t>.</w:t>
-      </w:r>
-      <w:r>
-        <w:rPr>
-          <w:lang w:val="en-US"/>
-        </w:rPr>
-        <w:t>top</w:t>
-      </w:r>
-      <w:r>
-        <w:t xml:space="preserve">() + 1, </w:t>
-      </w:r>
-      <w:r>
-        <w:t xml:space="preserve">начиная с позиции </w:t>
-      </w:r>
-      <w:r>
-        <w:rPr>
-          <w:lang w:val="en-US"/>
-        </w:rPr>
-        <w:t>l</w:t>
-      </w:r>
-      <w:r>
-        <w:t>.</w:t>
-      </w:r>
-      <w:r>
-        <w:rPr>
-          <w:lang w:val="en-US"/>
-        </w:rPr>
-        <w:t>top</w:t>
-      </w:r>
-      <w:r>
-        <w:t xml:space="preserve">(). </w:t>
-      </w:r>
-      <w:r>
-        <w:t xml:space="preserve">Затем уменьшаем </w:t>
-      </w:r>
-      <w:proofErr w:type="spellStart"/>
-      <w:r>
-        <w:rPr>
-          <w:lang w:val="en-US"/>
-        </w:rPr>
-        <w:t>i</w:t>
-      </w:r>
-      <w:proofErr w:type="spellEnd"/>
-      <w:r>
-        <w:t xml:space="preserve"> на размер подстроки, которую мы удалили, и удаляем последний элемент из стека.</w:t>
-      </w:r>
-    </w:p>
-    <w:p>
-      <w:pPr>
-        <w:pStyle w:val="a5"/>
-      </w:pPr>
-      <w:r>
         <w:t>В конце программы выводим строчку</w:t>
       </w:r>
       <w:r>
-        <w:t>.</w:t>
-      </w:r>
-      <w:r>
-        <w:t xml:space="preserve"> </w:t>
+        <w:t>, которая получилась в результате работы алгоритма.</w:t>
       </w:r>
     </w:p>
     <w:p>
@@ -3463,24 +3445,16 @@
       </w:r>
       <w:bookmarkEnd w:id="10"/>
       <w:r>
-        <w:t xml:space="preserve">БЛОК-СХЕМА </w:t>
-      </w:r>
-      <w:proofErr w:type="gramStart"/>
-      <w:r>
-        <w:t>АЛГОРИТМА</w:t>
+        <w:t>БЛОК-СХЕМА АЛГОРИТМА</w:t>
       </w:r>
       <w:bookmarkEnd w:id="11"/>
       <w:r>
         <w:t>..</w:t>
       </w:r>
-      <w:proofErr w:type="gramEnd"/>
     </w:p>
     <w:p>
       <w:pPr>
         <w:pStyle w:val="a5"/>
-        <w:rPr>
-          <w:lang w:val="en-US"/>
-        </w:rPr>
       </w:pPr>
       <w:r>
         <w:t>Представим описание алгоритм</w:t>
@@ -3576,7 +3550,6 @@
       <w:r>
         <w:t xml:space="preserve">функции </w:t>
       </w:r>
-      <w:proofErr w:type="gramStart"/>
       <w:r>
         <w:rPr>
           <w:lang w:val="en-US"/>
@@ -3584,11 +3557,7 @@
         <w:t>main</w:t>
       </w:r>
       <w:r>
-        <w:t>(</w:t>
-      </w:r>
-      <w:proofErr w:type="gramEnd"/>
-      <w:r>
-        <w:t>)</w:t>
+        <w:t>()</w:t>
       </w:r>
     </w:p>
     <w:p>
@@ -3833,27 +3802,7 @@
                                 <w:szCs w:val="20"/>
                                 <w:lang w:val="en-US"/>
                               </w:rPr>
-                              <w:t xml:space="preserve">int </w:t>
-                            </w:r>
-                            <w:proofErr w:type="gramStart"/>
-                            <w:r>
-                              <w:rPr>
-                                <w:rFonts w:ascii="Courier New" w:hAnsi="Courier New" w:cs="Courier New"/>
-                                <w:sz w:val="20"/>
-                                <w:szCs w:val="20"/>
-                                <w:lang w:val="en-US"/>
-                              </w:rPr>
-                              <w:t>main(</w:t>
-                            </w:r>
-                            <w:proofErr w:type="gramEnd"/>
-                            <w:r>
-                              <w:rPr>
-                                <w:rFonts w:ascii="Courier New" w:hAnsi="Courier New" w:cs="Courier New"/>
-                                <w:sz w:val="20"/>
-                                <w:szCs w:val="20"/>
-                                <w:lang w:val="en-US"/>
-                              </w:rPr>
-                              <w:t>)</w:t>
+                              <w:t>int main()</w:t>
                             </w:r>
                           </w:p>
                           <w:p>
@@ -3910,38 +3859,7 @@
                                 <w:szCs w:val="20"/>
                                 <w:lang w:val="en-US"/>
                               </w:rPr>
-                              <w:t xml:space="preserve">    </w:t>
-                            </w:r>
-                            <w:proofErr w:type="spellStart"/>
-                            <w:proofErr w:type="gramStart"/>
-                            <w:r>
-                              <w:rPr>
-                                <w:rFonts w:ascii="Courier New" w:hAnsi="Courier New" w:cs="Courier New"/>
-                                <w:sz w:val="20"/>
-                                <w:szCs w:val="20"/>
-                                <w:lang w:val="en-US"/>
-                              </w:rPr>
-                              <w:t>setlocale</w:t>
-                            </w:r>
-                            <w:proofErr w:type="spellEnd"/>
-                            <w:r>
-                              <w:rPr>
-                                <w:rFonts w:ascii="Courier New" w:hAnsi="Courier New" w:cs="Courier New"/>
-                                <w:sz w:val="20"/>
-                                <w:szCs w:val="20"/>
-                                <w:lang w:val="en-US"/>
-                              </w:rPr>
-                              <w:t>(</w:t>
-                            </w:r>
-                            <w:proofErr w:type="gramEnd"/>
-                            <w:r>
-                              <w:rPr>
-                                <w:rFonts w:ascii="Courier New" w:hAnsi="Courier New" w:cs="Courier New"/>
-                                <w:sz w:val="20"/>
-                                <w:szCs w:val="20"/>
-                                <w:lang w:val="en-US"/>
-                              </w:rPr>
-                              <w:t>LC_ALL, "Ru");</w:t>
+                              <w:t xml:space="preserve">    setlocale(LC_ALL, "Ru");</w:t>
                             </w:r>
                           </w:p>
                           <w:p>
@@ -3960,67 +3878,7 @@
                                 <w:szCs w:val="20"/>
                                 <w:lang w:val="en-US"/>
                               </w:rPr>
-                              <w:t xml:space="preserve">    </w:t>
-                            </w:r>
-                            <w:proofErr w:type="spellStart"/>
-                            <w:r>
-                              <w:rPr>
-                                <w:rFonts w:ascii="Courier New" w:hAnsi="Courier New" w:cs="Courier New"/>
-                                <w:sz w:val="20"/>
-                                <w:szCs w:val="20"/>
-                                <w:lang w:val="en-US"/>
-                              </w:rPr>
-                              <w:t>cout</w:t>
-                            </w:r>
-                            <w:proofErr w:type="spellEnd"/>
-                            <w:r>
-                              <w:rPr>
-                                <w:rFonts w:ascii="Courier New" w:hAnsi="Courier New" w:cs="Courier New"/>
-                                <w:sz w:val="20"/>
-                                <w:szCs w:val="20"/>
-                                <w:lang w:val="en-US"/>
-                              </w:rPr>
-                              <w:t xml:space="preserve"> &lt;&lt; "</w:t>
-                            </w:r>
-                            <w:proofErr w:type="spellStart"/>
-                            <w:r>
-                              <w:rPr>
-                                <w:rFonts w:ascii="Courier New" w:hAnsi="Courier New" w:cs="Courier New"/>
-                                <w:sz w:val="20"/>
-                                <w:szCs w:val="20"/>
-                                <w:lang w:val="en-US"/>
-                              </w:rPr>
-                              <w:t>Введите</w:t>
-                            </w:r>
-                            <w:proofErr w:type="spellEnd"/>
-                            <w:r>
-                              <w:rPr>
-                                <w:rFonts w:ascii="Courier New" w:hAnsi="Courier New" w:cs="Courier New"/>
-                                <w:sz w:val="20"/>
-                                <w:szCs w:val="20"/>
-                                <w:lang w:val="en-US"/>
-                              </w:rPr>
-                              <w:t xml:space="preserve"> </w:t>
-                            </w:r>
-                            <w:proofErr w:type="spellStart"/>
-                            <w:r>
-                              <w:rPr>
-                                <w:rFonts w:ascii="Courier New" w:hAnsi="Courier New" w:cs="Courier New"/>
-                                <w:sz w:val="20"/>
-                                <w:szCs w:val="20"/>
-                                <w:lang w:val="en-US"/>
-                              </w:rPr>
-                              <w:t>текст</w:t>
-                            </w:r>
-                            <w:proofErr w:type="spellEnd"/>
-                            <w:r>
-                              <w:rPr>
-                                <w:rFonts w:ascii="Courier New" w:hAnsi="Courier New" w:cs="Courier New"/>
-                                <w:sz w:val="20"/>
-                                <w:szCs w:val="20"/>
-                                <w:lang w:val="en-US"/>
-                              </w:rPr>
-                              <w:t>: ";</w:t>
+                              <w:t xml:space="preserve">    cout &lt;&lt; "Введите текст: ";</w:t>
                             </w:r>
                           </w:p>
                           <w:p>
@@ -4039,49 +3897,7 @@
                                 <w:szCs w:val="20"/>
                                 <w:lang w:val="en-US"/>
                               </w:rPr>
-                              <w:t xml:space="preserve">    </w:t>
-                            </w:r>
-                            <w:proofErr w:type="spellStart"/>
-                            <w:proofErr w:type="gramStart"/>
-                            <w:r>
-                              <w:rPr>
-                                <w:rFonts w:ascii="Courier New" w:hAnsi="Courier New" w:cs="Courier New"/>
-                                <w:sz w:val="20"/>
-                                <w:szCs w:val="20"/>
-                                <w:lang w:val="en-US"/>
-                              </w:rPr>
-                              <w:t>getline</w:t>
-                            </w:r>
-                            <w:proofErr w:type="spellEnd"/>
-                            <w:r>
-                              <w:rPr>
-                                <w:rFonts w:ascii="Courier New" w:hAnsi="Courier New" w:cs="Courier New"/>
-                                <w:sz w:val="20"/>
-                                <w:szCs w:val="20"/>
-                                <w:lang w:val="en-US"/>
-                              </w:rPr>
-                              <w:t>(</w:t>
-                            </w:r>
-                            <w:proofErr w:type="spellStart"/>
-                            <w:proofErr w:type="gramEnd"/>
-                            <w:r>
-                              <w:rPr>
-                                <w:rFonts w:ascii="Courier New" w:hAnsi="Courier New" w:cs="Courier New"/>
-                                <w:sz w:val="20"/>
-                                <w:szCs w:val="20"/>
-                                <w:lang w:val="en-US"/>
-                              </w:rPr>
-                              <w:t>cin</w:t>
-                            </w:r>
-                            <w:proofErr w:type="spellEnd"/>
-                            <w:r>
-                              <w:rPr>
-                                <w:rFonts w:ascii="Courier New" w:hAnsi="Courier New" w:cs="Courier New"/>
-                                <w:sz w:val="20"/>
-                                <w:szCs w:val="20"/>
-                                <w:lang w:val="en-US"/>
-                              </w:rPr>
-                              <w:t>, s);</w:t>
+                              <w:t xml:space="preserve">    getline(cin, s);</w:t>
                             </w:r>
                           </w:p>
                           <w:p>
@@ -4090,7 +3906,6 @@
                                 <w:rFonts w:ascii="Courier New" w:hAnsi="Courier New" w:cs="Courier New"/>
                                 <w:sz w:val="20"/>
                                 <w:szCs w:val="20"/>
-                                <w:lang w:val="en-US"/>
                               </w:rPr>
                             </w:pPr>
                             <w:r>
@@ -4119,46 +3934,7 @@
                                 <w:szCs w:val="20"/>
                                 <w:lang w:val="en-US"/>
                               </w:rPr>
-                              <w:t xml:space="preserve">    queue&lt;int&gt;r;</w:t>
-                            </w:r>
-                          </w:p>
-                          <w:p>
-                            <w:pPr>
-                              <w:rPr>
-                                <w:rFonts w:ascii="Courier New" w:hAnsi="Courier New" w:cs="Courier New"/>
-                                <w:sz w:val="20"/>
-                                <w:szCs w:val="20"/>
-                                <w:lang w:val="en-US"/>
-                              </w:rPr>
-                            </w:pPr>
-                            <w:r>
-                              <w:rPr>
-                                <w:rFonts w:ascii="Courier New" w:hAnsi="Courier New" w:cs="Courier New"/>
-                                <w:sz w:val="20"/>
-                                <w:szCs w:val="20"/>
-                                <w:lang w:val="en-US"/>
-                              </w:rPr>
-                              <w:t xml:space="preserve">    int </w:t>
-                            </w:r>
-                            <w:proofErr w:type="spellStart"/>
-                            <w:r>
-                              <w:rPr>
-                                <w:rFonts w:ascii="Courier New" w:hAnsi="Courier New" w:cs="Courier New"/>
-                                <w:sz w:val="20"/>
-                                <w:szCs w:val="20"/>
-                                <w:lang w:val="en-US"/>
-                              </w:rPr>
-                              <w:t>i</w:t>
-                            </w:r>
-                            <w:proofErr w:type="spellEnd"/>
-                            <w:r>
-                              <w:rPr>
-                                <w:rFonts w:ascii="Courier New" w:hAnsi="Courier New" w:cs="Courier New"/>
-                                <w:sz w:val="20"/>
-                                <w:szCs w:val="20"/>
-                                <w:lang w:val="en-US"/>
-                              </w:rPr>
-                              <w:t xml:space="preserve"> = 0;</w:t>
+                              <w:t xml:space="preserve">    int i = 0;</w:t>
                             </w:r>
                           </w:p>
                           <w:p>
@@ -4187,49 +3963,7 @@
                                 <w:szCs w:val="20"/>
                                 <w:lang w:val="en-US"/>
                               </w:rPr>
-                              <w:t xml:space="preserve">    while (</w:t>
-                            </w:r>
-                            <w:proofErr w:type="spellStart"/>
-                            <w:r>
-                              <w:rPr>
-                                <w:rFonts w:ascii="Courier New" w:hAnsi="Courier New" w:cs="Courier New"/>
-                                <w:sz w:val="20"/>
-                                <w:szCs w:val="20"/>
-                                <w:lang w:val="en-US"/>
-                              </w:rPr>
-                              <w:t>i</w:t>
-                            </w:r>
-                            <w:proofErr w:type="spellEnd"/>
-                            <w:r>
-                              <w:rPr>
-                                <w:rFonts w:ascii="Courier New" w:hAnsi="Courier New" w:cs="Courier New"/>
-                                <w:sz w:val="20"/>
-                                <w:szCs w:val="20"/>
-                                <w:lang w:val="en-US"/>
-                              </w:rPr>
-                              <w:t xml:space="preserve"> &lt; </w:t>
-                            </w:r>
-                            <w:proofErr w:type="spellStart"/>
-                            <w:proofErr w:type="gramStart"/>
-                            <w:r>
-                              <w:rPr>
-                                <w:rFonts w:ascii="Courier New" w:hAnsi="Courier New" w:cs="Courier New"/>
-                                <w:sz w:val="20"/>
-                                <w:szCs w:val="20"/>
-                                <w:lang w:val="en-US"/>
-                              </w:rPr>
-                              <w:t>s.length</w:t>
-                            </w:r>
-                            <w:proofErr w:type="spellEnd"/>
-                            <w:proofErr w:type="gramEnd"/>
-                            <w:r>
-                              <w:rPr>
-                                <w:rFonts w:ascii="Courier New" w:hAnsi="Courier New" w:cs="Courier New"/>
-                                <w:sz w:val="20"/>
-                                <w:szCs w:val="20"/>
-                                <w:lang w:val="en-US"/>
-                              </w:rPr>
-                              <w:t>()){</w:t>
+                              <w:t xml:space="preserve">    while (i &lt; s.length()){</w:t>
                             </w:r>
                           </w:p>
                           <w:p>
@@ -4248,27 +3982,7 @@
                                 <w:szCs w:val="20"/>
                                 <w:lang w:val="en-US"/>
                               </w:rPr>
-                              <w:t xml:space="preserve">        if (s[</w:t>
-                            </w:r>
-                            <w:proofErr w:type="spellStart"/>
-                            <w:r>
-                              <w:rPr>
-                                <w:rFonts w:ascii="Courier New" w:hAnsi="Courier New" w:cs="Courier New"/>
-                                <w:sz w:val="20"/>
-                                <w:szCs w:val="20"/>
-                                <w:lang w:val="en-US"/>
-                              </w:rPr>
-                              <w:t>i</w:t>
-                            </w:r>
-                            <w:proofErr w:type="spellEnd"/>
-                            <w:r>
-                              <w:rPr>
-                                <w:rFonts w:ascii="Courier New" w:hAnsi="Courier New" w:cs="Courier New"/>
-                                <w:sz w:val="20"/>
-                                <w:szCs w:val="20"/>
-                                <w:lang w:val="en-US"/>
-                              </w:rPr>
-                              <w:t>] == '(') {</w:t>
+                              <w:t xml:space="preserve">        if (s[i] == '(') {</w:t>
                             </w:r>
                           </w:p>
                           <w:p>
@@ -4287,47 +4001,7 @@
                                 <w:szCs w:val="20"/>
                                 <w:lang w:val="en-US"/>
                               </w:rPr>
-                              <w:t xml:space="preserve">            </w:t>
-                            </w:r>
-                            <w:proofErr w:type="spellStart"/>
-                            <w:r>
-                              <w:rPr>
-                                <w:rFonts w:ascii="Courier New" w:hAnsi="Courier New" w:cs="Courier New"/>
-                                <w:sz w:val="20"/>
-                                <w:szCs w:val="20"/>
-                                <w:lang w:val="en-US"/>
-                              </w:rPr>
-                              <w:t>l.push</w:t>
-                            </w:r>
-                            <w:proofErr w:type="spellEnd"/>
-                            <w:r>
-                              <w:rPr>
-                                <w:rFonts w:ascii="Courier New" w:hAnsi="Courier New" w:cs="Courier New"/>
-                                <w:sz w:val="20"/>
-                                <w:szCs w:val="20"/>
-                                <w:lang w:val="en-US"/>
-                              </w:rPr>
-                              <w:t>(</w:t>
-                            </w:r>
-                            <w:proofErr w:type="spellStart"/>
-                            <w:r>
-                              <w:rPr>
-                                <w:rFonts w:ascii="Courier New" w:hAnsi="Courier New" w:cs="Courier New"/>
-                                <w:sz w:val="20"/>
-                                <w:szCs w:val="20"/>
-                                <w:lang w:val="en-US"/>
-                              </w:rPr>
-                              <w:t>i</w:t>
-                            </w:r>
-                            <w:proofErr w:type="spellEnd"/>
-                            <w:r>
-                              <w:rPr>
-                                <w:rFonts w:ascii="Courier New" w:hAnsi="Courier New" w:cs="Courier New"/>
-                                <w:sz w:val="20"/>
-                                <w:szCs w:val="20"/>
-                                <w:lang w:val="en-US"/>
-                              </w:rPr>
-                              <w:t>);</w:t>
+                              <w:t xml:space="preserve">            l.push(i);</w:t>
                             </w:r>
                           </w:p>
                           <w:p>
@@ -4365,27 +4039,7 @@
                                 <w:szCs w:val="20"/>
                                 <w:lang w:val="en-US"/>
                               </w:rPr>
-                              <w:t xml:space="preserve">        else if (s[</w:t>
-                            </w:r>
-                            <w:proofErr w:type="spellStart"/>
-                            <w:r>
-                              <w:rPr>
-                                <w:rFonts w:ascii="Courier New" w:hAnsi="Courier New" w:cs="Courier New"/>
-                                <w:sz w:val="20"/>
-                                <w:szCs w:val="20"/>
-                                <w:lang w:val="en-US"/>
-                              </w:rPr>
-                              <w:t>i</w:t>
-                            </w:r>
-                            <w:proofErr w:type="spellEnd"/>
-                            <w:r>
-                              <w:rPr>
-                                <w:rFonts w:ascii="Courier New" w:hAnsi="Courier New" w:cs="Courier New"/>
-                                <w:sz w:val="20"/>
-                                <w:szCs w:val="20"/>
-                                <w:lang w:val="en-US"/>
-                              </w:rPr>
-                              <w:t>] == ')') {</w:t>
+                              <w:t xml:space="preserve">        else if (s[i] == ')') {</w:t>
                             </w:r>
                           </w:p>
                           <w:p>
@@ -4404,29 +4058,7 @@
                                 <w:szCs w:val="20"/>
                                 <w:lang w:val="en-US"/>
                               </w:rPr>
-                              <w:t xml:space="preserve">            if (</w:t>
-                            </w:r>
-                            <w:proofErr w:type="spellStart"/>
-                            <w:proofErr w:type="gramStart"/>
-                            <w:r>
-                              <w:rPr>
-                                <w:rFonts w:ascii="Courier New" w:hAnsi="Courier New" w:cs="Courier New"/>
-                                <w:sz w:val="20"/>
-                                <w:szCs w:val="20"/>
-                                <w:lang w:val="en-US"/>
-                              </w:rPr>
-                              <w:t>l.size</w:t>
-                            </w:r>
-                            <w:proofErr w:type="spellEnd"/>
-                            <w:proofErr w:type="gramEnd"/>
-                            <w:r>
-                              <w:rPr>
-                                <w:rFonts w:ascii="Courier New" w:hAnsi="Courier New" w:cs="Courier New"/>
-                                <w:sz w:val="20"/>
-                                <w:szCs w:val="20"/>
-                                <w:lang w:val="en-US"/>
-                              </w:rPr>
-                              <w:t>() != 0) {</w:t>
+                              <w:t xml:space="preserve">            if (l.size() != 0) {</w:t>
                             </w:r>
                           </w:p>
                           <w:p>
@@ -4445,89 +4077,7 @@
                                 <w:szCs w:val="20"/>
                                 <w:lang w:val="en-US"/>
                               </w:rPr>
-                              <w:t xml:space="preserve">                </w:t>
-                            </w:r>
-                            <w:proofErr w:type="spellStart"/>
-                            <w:proofErr w:type="gramStart"/>
-                            <w:r>
-                              <w:rPr>
-                                <w:rFonts w:ascii="Courier New" w:hAnsi="Courier New" w:cs="Courier New"/>
-                                <w:sz w:val="20"/>
-                                <w:szCs w:val="20"/>
-                                <w:lang w:val="en-US"/>
-                              </w:rPr>
-                              <w:t>s.erase</w:t>
-                            </w:r>
-                            <w:proofErr w:type="spellEnd"/>
-                            <w:proofErr w:type="gramEnd"/>
-                            <w:r>
-                              <w:rPr>
-                                <w:rFonts w:ascii="Courier New" w:hAnsi="Courier New" w:cs="Courier New"/>
-                                <w:sz w:val="20"/>
-                                <w:szCs w:val="20"/>
-                                <w:lang w:val="en-US"/>
-                              </w:rPr>
-                              <w:t>(</w:t>
-                            </w:r>
-                            <w:proofErr w:type="spellStart"/>
-                            <w:r>
-                              <w:rPr>
-                                <w:rFonts w:ascii="Courier New" w:hAnsi="Courier New" w:cs="Courier New"/>
-                                <w:sz w:val="20"/>
-                                <w:szCs w:val="20"/>
-                                <w:lang w:val="en-US"/>
-                              </w:rPr>
-                              <w:t>l.top</w:t>
-                            </w:r>
-                            <w:proofErr w:type="spellEnd"/>
-                            <w:r>
-                              <w:rPr>
-                                <w:rFonts w:ascii="Courier New" w:hAnsi="Courier New" w:cs="Courier New"/>
-                                <w:sz w:val="20"/>
-                                <w:szCs w:val="20"/>
-                                <w:lang w:val="en-US"/>
-                              </w:rPr>
-                              <w:t xml:space="preserve">(), </w:t>
-                            </w:r>
-                            <w:proofErr w:type="spellStart"/>
-                            <w:r>
-                              <w:rPr>
-                                <w:rFonts w:ascii="Courier New" w:hAnsi="Courier New" w:cs="Courier New"/>
-                                <w:sz w:val="20"/>
-                                <w:szCs w:val="20"/>
-                                <w:lang w:val="en-US"/>
-                              </w:rPr>
-                              <w:t>i</w:t>
-                            </w:r>
-                            <w:proofErr w:type="spellEnd"/>
-                            <w:r>
-                              <w:rPr>
-                                <w:rFonts w:ascii="Courier New" w:hAnsi="Courier New" w:cs="Courier New"/>
-                                <w:sz w:val="20"/>
-                                <w:szCs w:val="20"/>
-                                <w:lang w:val="en-US"/>
-                              </w:rPr>
-                              <w:t xml:space="preserve"> - </w:t>
-                            </w:r>
-                            <w:proofErr w:type="spellStart"/>
-                            <w:r>
-                              <w:rPr>
-                                <w:rFonts w:ascii="Courier New" w:hAnsi="Courier New" w:cs="Courier New"/>
-                                <w:sz w:val="20"/>
-                                <w:szCs w:val="20"/>
-                                <w:lang w:val="en-US"/>
-                              </w:rPr>
-                              <w:t>l.top</w:t>
-                            </w:r>
-                            <w:proofErr w:type="spellEnd"/>
-                            <w:r>
-                              <w:rPr>
-                                <w:rFonts w:ascii="Courier New" w:hAnsi="Courier New" w:cs="Courier New"/>
-                                <w:sz w:val="20"/>
-                                <w:szCs w:val="20"/>
-                                <w:lang w:val="en-US"/>
-                              </w:rPr>
-                              <w:t>() + 1);</w:t>
+                              <w:t xml:space="preserve">                s.erase(l.top(), i - l.top() + 1);</w:t>
                             </w:r>
                           </w:p>
                           <w:p>
@@ -4546,78 +4096,7 @@
                                 <w:szCs w:val="20"/>
                                 <w:lang w:val="en-US"/>
                               </w:rPr>
-                              <w:t xml:space="preserve">                </w:t>
-                            </w:r>
-                            <w:proofErr w:type="spellStart"/>
-                            <w:r>
-                              <w:rPr>
-                                <w:rFonts w:ascii="Courier New" w:hAnsi="Courier New" w:cs="Courier New"/>
-                                <w:sz w:val="20"/>
-                                <w:szCs w:val="20"/>
-                                <w:lang w:val="en-US"/>
-                              </w:rPr>
-                              <w:t>i</w:t>
-                            </w:r>
-                            <w:proofErr w:type="spellEnd"/>
-                            <w:r>
-                              <w:rPr>
-                                <w:rFonts w:ascii="Courier New" w:hAnsi="Courier New" w:cs="Courier New"/>
-                                <w:sz w:val="20"/>
-                                <w:szCs w:val="20"/>
-                                <w:lang w:val="en-US"/>
-                              </w:rPr>
-                              <w:t xml:space="preserve"> -= </w:t>
-                            </w:r>
-                            <w:proofErr w:type="spellStart"/>
-                            <w:r>
-                              <w:rPr>
-                                <w:rFonts w:ascii="Courier New" w:hAnsi="Courier New" w:cs="Courier New"/>
-                                <w:sz w:val="20"/>
-                                <w:szCs w:val="20"/>
-                                <w:lang w:val="en-US"/>
-                              </w:rPr>
-                              <w:t>i</w:t>
-                            </w:r>
-                            <w:proofErr w:type="spellEnd"/>
-                            <w:r>
-                              <w:rPr>
-                                <w:rFonts w:ascii="Courier New" w:hAnsi="Courier New" w:cs="Courier New"/>
-                                <w:sz w:val="20"/>
-                                <w:szCs w:val="20"/>
-                                <w:lang w:val="en-US"/>
-                              </w:rPr>
-                              <w:t xml:space="preserve"> - </w:t>
-                            </w:r>
-                            <w:proofErr w:type="spellStart"/>
-                            <w:proofErr w:type="gramStart"/>
-                            <w:r>
-                              <w:rPr>
-                                <w:rFonts w:ascii="Courier New" w:hAnsi="Courier New" w:cs="Courier New"/>
-                                <w:sz w:val="20"/>
-                                <w:szCs w:val="20"/>
-                                <w:lang w:val="en-US"/>
-                              </w:rPr>
-                              <w:t>l.top</w:t>
-                            </w:r>
-                            <w:proofErr w:type="spellEnd"/>
-                            <w:r>
-                              <w:rPr>
-                                <w:rFonts w:ascii="Courier New" w:hAnsi="Courier New" w:cs="Courier New"/>
-                                <w:sz w:val="20"/>
-                                <w:szCs w:val="20"/>
-                                <w:lang w:val="en-US"/>
-                              </w:rPr>
-                              <w:t>(</w:t>
-                            </w:r>
-                            <w:proofErr w:type="gramEnd"/>
-                            <w:r>
-                              <w:rPr>
-                                <w:rFonts w:ascii="Courier New" w:hAnsi="Courier New" w:cs="Courier New"/>
-                                <w:sz w:val="20"/>
-                                <w:szCs w:val="20"/>
-                                <w:lang w:val="en-US"/>
-                              </w:rPr>
-                              <w:t>) + 1;</w:t>
+                              <w:t xml:space="preserve">                i -= i - l.top() + 1;</w:t>
                             </w:r>
                           </w:p>
                           <w:p>
@@ -4636,38 +4115,7 @@
                                 <w:szCs w:val="20"/>
                                 <w:lang w:val="en-US"/>
                               </w:rPr>
-                              <w:t xml:space="preserve">                </w:t>
-                            </w:r>
-                            <w:proofErr w:type="spellStart"/>
-                            <w:proofErr w:type="gramStart"/>
-                            <w:r>
-                              <w:rPr>
-                                <w:rFonts w:ascii="Courier New" w:hAnsi="Courier New" w:cs="Courier New"/>
-                                <w:sz w:val="20"/>
-                                <w:szCs w:val="20"/>
-                                <w:lang w:val="en-US"/>
-                              </w:rPr>
-                              <w:t>l.pop</w:t>
-                            </w:r>
-                            <w:proofErr w:type="spellEnd"/>
-                            <w:r>
-                              <w:rPr>
-                                <w:rFonts w:ascii="Courier New" w:hAnsi="Courier New" w:cs="Courier New"/>
-                                <w:sz w:val="20"/>
-                                <w:szCs w:val="20"/>
-                                <w:lang w:val="en-US"/>
-                              </w:rPr>
-                              <w:t>(</w:t>
-                            </w:r>
-                            <w:proofErr w:type="gramEnd"/>
-                            <w:r>
-                              <w:rPr>
-                                <w:rFonts w:ascii="Courier New" w:hAnsi="Courier New" w:cs="Courier New"/>
-                                <w:sz w:val="20"/>
-                                <w:szCs w:val="20"/>
-                                <w:lang w:val="en-US"/>
-                              </w:rPr>
-                              <w:t>);</w:t>
+                              <w:t xml:space="preserve">                l.pop();</w:t>
                             </w:r>
                           </w:p>
                           <w:p>
@@ -4724,27 +4172,7 @@
                                 <w:szCs w:val="20"/>
                                 <w:lang w:val="en-US"/>
                               </w:rPr>
-                              <w:t xml:space="preserve">        ++</w:t>
-                            </w:r>
-                            <w:proofErr w:type="spellStart"/>
-                            <w:r>
-                              <w:rPr>
-                                <w:rFonts w:ascii="Courier New" w:hAnsi="Courier New" w:cs="Courier New"/>
-                                <w:sz w:val="20"/>
-                                <w:szCs w:val="20"/>
-                                <w:lang w:val="en-US"/>
-                              </w:rPr>
-                              <w:t>i</w:t>
-                            </w:r>
-                            <w:proofErr w:type="spellEnd"/>
-                            <w:r>
-                              <w:rPr>
-                                <w:rFonts w:ascii="Courier New" w:hAnsi="Courier New" w:cs="Courier New"/>
-                                <w:sz w:val="20"/>
-                                <w:szCs w:val="20"/>
-                                <w:lang w:val="en-US"/>
-                              </w:rPr>
-                              <w:t>;</w:t>
+                              <w:t xml:space="preserve">        ++i;</w:t>
                             </w:r>
                           </w:p>
                           <w:p>
@@ -4782,27 +4210,7 @@
                                 <w:szCs w:val="20"/>
                                 <w:lang w:val="en-US"/>
                               </w:rPr>
-                              <w:t xml:space="preserve">    </w:t>
-                            </w:r>
-                            <w:proofErr w:type="spellStart"/>
-                            <w:r>
-                              <w:rPr>
-                                <w:rFonts w:ascii="Courier New" w:hAnsi="Courier New" w:cs="Courier New"/>
-                                <w:sz w:val="20"/>
-                                <w:szCs w:val="20"/>
-                                <w:lang w:val="en-US"/>
-                              </w:rPr>
-                              <w:t>cout</w:t>
-                            </w:r>
-                            <w:proofErr w:type="spellEnd"/>
-                            <w:r>
-                              <w:rPr>
-                                <w:rFonts w:ascii="Courier New" w:hAnsi="Courier New" w:cs="Courier New"/>
-                                <w:sz w:val="20"/>
-                                <w:szCs w:val="20"/>
-                                <w:lang w:val="en-US"/>
-                              </w:rPr>
-                              <w:t xml:space="preserve"> &lt;&lt; s;</w:t>
+                              <w:t xml:space="preserve">    cout &lt;&lt; s;</w:t>
                             </w:r>
                           </w:p>
                           <w:p>
@@ -4865,7 +4273,7 @@
                 <v:stroke joinstyle="miter"/>
                 <v:path gradientshapeok="t" o:connecttype="rect"/>
               </v:shapetype>
-              <v:shape id="Надпись 2" o:spid="_x0000_s1026" type="#_x0000_t202" style="position:absolute;margin-left:0;margin-top:14.4pt;width:496.05pt;height:365.1pt;z-index:251659264;visibility:visible;mso-wrap-style:square;mso-width-percent:0;mso-height-percent:0;mso-wrap-distance-left:9pt;mso-wrap-distance-top:3.6pt;mso-wrap-distance-right:9pt;mso-wrap-distance-bottom:3.6pt;mso-position-horizontal:left;mso-position-horizontal-relative:margin;mso-position-vertical:absolute;mso-position-vertical-relative:text;mso-width-percent:0;mso-height-percent:0;mso-width-relative:margin;mso-height-relative:margin;v-text-anchor:top" o:gfxdata="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">
+              <v:shape id="Надпись 2" o:spid="_x0000_s1026" type="#_x0000_t202" style="position:absolute;margin-left:0;margin-top:14.4pt;width:496.05pt;height:365.1pt;z-index:251659264;visibility:visible;mso-wrap-style:square;mso-width-percent:0;mso-height-percent:0;mso-wrap-distance-left:9pt;mso-wrap-distance-top:3.6pt;mso-wrap-distance-right:9pt;mso-wrap-distance-bottom:3.6pt;mso-position-horizontal:left;mso-position-horizontal-relative:margin;mso-position-vertical:absolute;mso-position-vertical-relative:text;mso-width-percent:0;mso-height-percent:0;mso-width-relative:margin;mso-height-relative:margin;v-text-anchor:top" o:gfxdata="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">
                 <v:textbox>
                   <w:txbxContent>
                     <w:p>
@@ -5083,7 +4491,6 @@
                           <w:rFonts w:ascii="Courier New" w:hAnsi="Courier New" w:cs="Courier New"/>
                           <w:sz w:val="20"/>
                           <w:szCs w:val="20"/>
-                          <w:lang w:val="en-US"/>
                         </w:rPr>
                       </w:pPr>
                       <w:r>
@@ -5094,25 +4501,6 @@
                           <w:lang w:val="en-US"/>
                         </w:rPr>
                         <w:t xml:space="preserve">    stack&lt;int&gt;l;</w:t>
-                      </w:r>
-                    </w:p>
-                    <w:p>
-                      <w:pPr>
-                        <w:rPr>
-                          <w:rFonts w:ascii="Courier New" w:hAnsi="Courier New" w:cs="Courier New"/>
-                          <w:sz w:val="20"/>
-                          <w:szCs w:val="20"/>
-                          <w:lang w:val="en-US"/>
-                        </w:rPr>
-                      </w:pPr>
-                      <w:r>
-                        <w:rPr>
-                          <w:rFonts w:ascii="Courier New" w:hAnsi="Courier New" w:cs="Courier New"/>
-                          <w:sz w:val="20"/>
-                          <w:szCs w:val="20"/>
-                          <w:lang w:val="en-US"/>
-                        </w:rPr>
-                        <w:t xml:space="preserve">    queue&lt;int&gt;r;</w:t>
                       </w:r>
                     </w:p>
                     <w:p>
@@ -5490,16 +4878,19 @@
         <w:t xml:space="preserve"> </w:t>
       </w:r>
       <w:r>
-        <w:t xml:space="preserve">корректной </w:t>
-      </w:r>
-      <w:r>
-        <w:t>работы программы</w:t>
-      </w:r>
-      <w:r>
-        <w:t xml:space="preserve"> на простом тексте</w:t>
-      </w:r>
-      <w:r>
-        <w:t>.</w:t>
+        <w:t xml:space="preserve">программы, которая удаляет подстроку </w:t>
+      </w:r>
+      <w:r>
+        <w:rPr>
+          <w:lang w:val="en-US"/>
+        </w:rPr>
+        <w:t>bc</w:t>
+      </w:r>
+      <w:r>
+        <w:t xml:space="preserve">, </w:t>
+      </w:r>
+      <w:r>
+        <w:t>а также скобочки, которые обрамляют ее.</w:t>
       </w:r>
     </w:p>
     <w:p>
@@ -5560,7 +4951,13 @@
         <w:t>1</w:t>
       </w:r>
       <w:r>
-        <w:t xml:space="preserve"> – Пример работы программы </w:t>
+        <w:t xml:space="preserve"> – Пример работы программы</w:t>
+      </w:r>
+      <w:r>
+        <w:t xml:space="preserve"> – удаление подстроки </w:t>
+      </w:r>
+      <w:r>
+        <w:t>без пробелов</w:t>
       </w:r>
     </w:p>
     <w:p>
@@ -5574,10 +4971,13 @@
         <w:t xml:space="preserve"> </w:t>
       </w:r>
       <w:r>
-        <w:t>более сложного текста</w:t>
-      </w:r>
-      <w:r>
-        <w:t>.</w:t>
+        <w:t>программы, которая удаляет из текста с пробелами подстроку, содержащ</w:t>
+      </w:r>
+      <w:r>
+        <w:t>у</w:t>
+      </w:r>
+      <w:r>
+        <w:t>ю пробелы.</w:t>
       </w:r>
     </w:p>
     <w:p>
@@ -5641,7 +5041,7 @@
         <w:t xml:space="preserve"> – Пример работы программы – </w:t>
       </w:r>
       <w:r>
-        <w:t>более сложный текст</w:t>
+        <w:t>удаление подстроки с пробелами.</w:t>
       </w:r>
     </w:p>
     <w:p>
@@ -5729,15 +5129,7 @@
         <w:t>: у</w:t>
       </w:r>
       <w:r>
-        <w:t xml:space="preserve">чебное пособие / Лозовский В.В., Платонова О.В., </w:t>
-      </w:r>
-      <w:proofErr w:type="spellStart"/>
-      <w:r>
-        <w:t>Штрекер</w:t>
-      </w:r>
-      <w:proofErr w:type="spellEnd"/>
-      <w:r>
-        <w:t xml:space="preserve"> Е.Н. — М.: МИРЭА – Российский технологический университет, 2022.</w:t>
+        <w:t>чебное пособие / Лозовский В.В., Платонова О.В., Штрекер Е.Н. — М.: МИРЭА – Российский технологический университет, 2022.</w:t>
       </w:r>
       <w:r>
         <w:t xml:space="preserve"> – 337 с.</w:t>
@@ -5785,32 +5177,14 @@
       <w:r>
         <w:t>3. </w:t>
       </w:r>
-      <w:proofErr w:type="spellStart"/>
       <w:r>
         <w:t>Белик</w:t>
       </w:r>
-      <w:proofErr w:type="spellEnd"/>
       <w:r>
         <w:t xml:space="preserve"> </w:t>
       </w:r>
       <w:r>
-        <w:t xml:space="preserve">А.Г. Алгоритмы и структуры данных: учебное пособие / А.Г. </w:t>
-      </w:r>
-      <w:proofErr w:type="spellStart"/>
-      <w:r>
-        <w:t>Белик</w:t>
-      </w:r>
-      <w:proofErr w:type="spellEnd"/>
-      <w:r>
-        <w:t xml:space="preserve">, В.Н. Цыганенко. — Омск: </w:t>
-      </w:r>
-      <w:proofErr w:type="spellStart"/>
-      <w:r>
-        <w:t>ОмГТУ</w:t>
-      </w:r>
-      <w:proofErr w:type="spellEnd"/>
-      <w:r>
-        <w:t xml:space="preserve">, 2022. — 104 с. — ISBN 978-5-8149-3498-7. — Текст: электронный // Лань: электронно-библиотечная система. — URL: https://e.lanbook.com/book/343688 (дата обращения: </w:t>
+        <w:t xml:space="preserve">А.Г. Алгоритмы и структуры данных: учебное пособие / А.Г. Белик, В.Н. Цыганенко. — Омск: ОмГТУ, 2022. — 104 с. — ISBN 978-5-8149-3498-7. — Текст: электронный // Лань: электронно-библиотечная система. — URL: https://e.lanbook.com/book/343688 (дата обращения: </w:t>
       </w:r>
       <w:r>
         <w:t>23</w:t>
@@ -5873,13 +5247,8 @@
       <w:r>
         <w:t> </w:t>
       </w:r>
-      <w:proofErr w:type="spellStart"/>
-      <w:r>
-        <w:t>Алыкова</w:t>
-      </w:r>
-      <w:proofErr w:type="spellEnd"/>
-      <w:r>
-        <w:t xml:space="preserve">. — Иваново: ИГЭУ, 2018. — 142 с. — Текст: электронный // Лань: электронно-библиотечная система. — URL: https://e.lanbook.com/book/154576 (дата обращения: </w:t>
+      <w:r>
+        <w:t xml:space="preserve">Алыкова. — Иваново: ИГЭУ, 2018. — 142 с. — Текст: электронный // Лань: электронно-библиотечная система. — URL: https://e.lanbook.com/book/154576 (дата обращения: </w:t>
       </w:r>
       <w:r>
         <w:t>23</w:t>
@@ -5925,7 +5294,7 @@
 </file>
 
 <file path=word/endnotes.xml><?xml version="1.0" encoding="utf-8"?>
-<w:endnotes xmlns:wpc="http://schemas.microsoft.com/office/word/2010/wordprocessingCanvas" xmlns:cx="http://schemas.microsoft.com/office/drawing/2014/chartex" xmlns:cx1="http://schemas.microsoft.com/office/drawing/2015/9/8/chartex" xmlns:cx2="http://schemas.microsoft.com/office/drawing/2015/10/21/chartex" xmlns:cx3="http://schemas.microsoft.com/office/drawing/2016/5/9/chartex" xmlns:cx4="http://schemas.microsoft.com/office/drawing/2016/5/10/chartex" xmlns:cx5="http://schemas.microsoft.com/office/drawing/2016/5/11/chartex" xmlns:cx6="http://schemas.microsoft.com/office/drawing/2016/5/12/chartex" xmlns:cx7="http://schemas.microsoft.com/office/drawing/2016/5/13/chartex" xmlns:cx8="http://schemas.microsoft.com/office/drawing/2016/5/14/chartex" xmlns:mc="http://schemas.openxmlformats.org/markup-compatibility/2006" xmlns:aink="http://schemas.microsoft.com/office/drawing/2016/ink" xmlns:am3d="http://schemas.microsoft.com/office/drawing/2017/model3d" xmlns:o="urn:schemas-microsoft-com:office:office" xmlns:r="http://schemas.openxmlformats.org/officeDocument/2006/relationships" xmlns:m="http://schemas.openxmlformats.org/officeDocument/2006/math" xmlns:v="urn:schemas-microsoft-com:vml" xmlns:wp14="http://schemas.microsoft.com/office/word/2010/wordprocessingDrawing" xmlns:wp="http://schemas.openxmlformats.org/drawingml/2006/wordprocessingDrawing" xmlns:w10="urn:schemas-microsoft-com:office:word" xmlns:w="http://schemas.openxmlformats.org/wordprocessingml/2006/main" xmlns:w14="http://schemas.microsoft.com/office/word/2010/wordml" xmlns:w15="http://schemas.microsoft.com/office/word/2012/wordml" xmlns:w16cex="http://schemas.microsoft.com/office/word/2018/wordml/cex" xmlns:w16cid="http://schemas.microsoft.com/office/word/2016/wordml/cid" xmlns:w16="http://schemas.microsoft.com/office/word/2018/wordml" xmlns:w16sdtdh="http://schemas.microsoft.com/office/word/2020/wordml/sdtdatahash" xmlns:w16se="http://schemas.microsoft.com/office/word/2015/wordml/symex" xmlns:wpg="http://schemas.microsoft.com/office/word/2010/wordprocessingGroup" xmlns:wpi="http://schemas.microsoft.com/office/word/2010/wordprocessingInk" xmlns:wne="http://schemas.microsoft.com/office/word/2006/wordml" xmlns:wps="http://schemas.microsoft.com/office/word/2010/wordprocessingShape" mc:Ignorable="w14 w15 w16se w16cid w16 w16cex w16sdtdh wp14">
+<w:endnotes xmlns:wpc="http://schemas.microsoft.com/office/word/2010/wordprocessingCanvas" xmlns:cx="http://schemas.microsoft.com/office/drawing/2014/chartex" xmlns:cx1="http://schemas.microsoft.com/office/drawing/2015/9/8/chartex" xmlns:cx2="http://schemas.microsoft.com/office/drawing/2015/10/21/chartex" xmlns:cx3="http://schemas.microsoft.com/office/drawing/2016/5/9/chartex" xmlns:cx4="http://schemas.microsoft.com/office/drawing/2016/5/10/chartex" xmlns:cx5="http://schemas.microsoft.com/office/drawing/2016/5/11/chartex" xmlns:cx6="http://schemas.microsoft.com/office/drawing/2016/5/12/chartex" xmlns:cx7="http://schemas.microsoft.com/office/drawing/2016/5/13/chartex" xmlns:cx8="http://schemas.microsoft.com/office/drawing/2016/5/14/chartex" xmlns:mc="http://schemas.openxmlformats.org/markup-compatibility/2006" xmlns:aink="http://schemas.microsoft.com/office/drawing/2016/ink" xmlns:am3d="http://schemas.microsoft.com/office/drawing/2017/model3d" xmlns:o="urn:schemas-microsoft-com:office:office" xmlns:oel="http://schemas.microsoft.com/office/2019/extlst" xmlns:r="http://schemas.openxmlformats.org/officeDocument/2006/relationships" xmlns:m="http://schemas.openxmlformats.org/officeDocument/2006/math" xmlns:v="urn:schemas-microsoft-com:vml" xmlns:wp14="http://schemas.microsoft.com/office/word/2010/wordprocessingDrawing" xmlns:wp="http://schemas.openxmlformats.org/drawingml/2006/wordprocessingDrawing" xmlns:w10="urn:schemas-microsoft-com:office:word" xmlns:w="http://schemas.openxmlformats.org/wordprocessingml/2006/main" xmlns:w14="http://schemas.microsoft.com/office/word/2010/wordml" xmlns:w15="http://schemas.microsoft.com/office/word/2012/wordml" xmlns:w16cex="http://schemas.microsoft.com/office/word/2018/wordml/cex" xmlns:w16cid="http://schemas.microsoft.com/office/word/2016/wordml/cid" xmlns:w16="http://schemas.microsoft.com/office/word/2018/wordml" xmlns:w16du="http://schemas.microsoft.com/office/word/2023/wordml/word16du" xmlns:w16sdtdh="http://schemas.microsoft.com/office/word/2020/wordml/sdtdatahash" xmlns:w16se="http://schemas.microsoft.com/office/word/2015/wordml/symex" xmlns:wpg="http://schemas.microsoft.com/office/word/2010/wordprocessingGroup" xmlns:wpi="http://schemas.microsoft.com/office/word/2010/wordprocessingInk" xmlns:wne="http://schemas.microsoft.com/office/word/2006/wordml" xmlns:wps="http://schemas.microsoft.com/office/word/2010/wordprocessingShape" mc:Ignorable="w14 w15 w16se w16cid w16 w16cex w16sdtdh w16du wp14">
   <w:endnote w:type="separator" w:id="-1">
     <w:p>
       <w:r>
@@ -5944,7 +5313,7 @@
 </file>
 
 <file path=word/footer1.xml><?xml version="1.0" encoding="utf-8"?>
-<w:ftr xmlns:wpc="http://schemas.microsoft.com/office/word/2010/wordprocessingCanvas" xmlns:cx="http://schemas.microsoft.com/office/drawing/2014/chartex" xmlns:cx1="http://schemas.microsoft.com/office/drawing/2015/9/8/chartex" xmlns:cx2="http://schemas.microsoft.com/office/drawing/2015/10/21/chartex" xmlns:cx3="http://schemas.microsoft.com/office/drawing/2016/5/9/chartex" xmlns:cx4="http://schemas.microsoft.com/office/drawing/2016/5/10/chartex" xmlns:cx5="http://schemas.microsoft.com/office/drawing/2016/5/11/chartex" xmlns:cx6="http://schemas.microsoft.com/office/drawing/2016/5/12/chartex" xmlns:cx7="http://schemas.microsoft.com/office/drawing/2016/5/13/chartex" xmlns:cx8="http://schemas.microsoft.com/office/drawing/2016/5/14/chartex" xmlns:mc="http://schemas.openxmlformats.org/markup-compatibility/2006" xmlns:aink="http://schemas.microsoft.com/office/drawing/2016/ink" xmlns:am3d="http://schemas.microsoft.com/office/drawing/2017/model3d" xmlns:o="urn:schemas-microsoft-com:office:office" xmlns:r="http://schemas.openxmlformats.org/officeDocument/2006/relationships" xmlns:m="http://schemas.openxmlformats.org/officeDocument/2006/math" xmlns:v="urn:schemas-microsoft-com:vml" xmlns:wp14="http://schemas.microsoft.com/office/word/2010/wordprocessingDrawing" xmlns:wp="http://schemas.openxmlformats.org/drawingml/2006/wordprocessingDrawing" xmlns:w10="urn:schemas-microsoft-com:office:word" xmlns:w="http://schemas.openxmlformats.org/wordprocessingml/2006/main" xmlns:w14="http://schemas.microsoft.com/office/word/2010/wordml" xmlns:w15="http://schemas.microsoft.com/office/word/2012/wordml" xmlns:w16cex="http://schemas.microsoft.com/office/word/2018/wordml/cex" xmlns:w16cid="http://schemas.microsoft.com/office/word/2016/wordml/cid" xmlns:w16="http://schemas.microsoft.com/office/word/2018/wordml" xmlns:w16sdtdh="http://schemas.microsoft.com/office/word/2020/wordml/sdtdatahash" xmlns:w16se="http://schemas.microsoft.com/office/word/2015/wordml/symex" xmlns:wpg="http://schemas.microsoft.com/office/word/2010/wordprocessingGroup" xmlns:wpi="http://schemas.microsoft.com/office/word/2010/wordprocessingInk" xmlns:wne="http://schemas.microsoft.com/office/word/2006/wordml" xmlns:wps="http://schemas.microsoft.com/office/word/2010/wordprocessingShape" mc:Ignorable="w14 w15 w16se w16cid w16 w16cex w16sdtdh wp14">
+<w:ftr xmlns:wpc="http://schemas.microsoft.com/office/word/2010/wordprocessingCanvas" xmlns:cx="http://schemas.microsoft.com/office/drawing/2014/chartex" xmlns:cx1="http://schemas.microsoft.com/office/drawing/2015/9/8/chartex" xmlns:cx2="http://schemas.microsoft.com/office/drawing/2015/10/21/chartex" xmlns:cx3="http://schemas.microsoft.com/office/drawing/2016/5/9/chartex" xmlns:cx4="http://schemas.microsoft.com/office/drawing/2016/5/10/chartex" xmlns:cx5="http://schemas.microsoft.com/office/drawing/2016/5/11/chartex" xmlns:cx6="http://schemas.microsoft.com/office/drawing/2016/5/12/chartex" xmlns:cx7="http://schemas.microsoft.com/office/drawing/2016/5/13/chartex" xmlns:cx8="http://schemas.microsoft.com/office/drawing/2016/5/14/chartex" xmlns:mc="http://schemas.openxmlformats.org/markup-compatibility/2006" xmlns:aink="http://schemas.microsoft.com/office/drawing/2016/ink" xmlns:am3d="http://schemas.microsoft.com/office/drawing/2017/model3d" xmlns:o="urn:schemas-microsoft-com:office:office" xmlns:oel="http://schemas.microsoft.com/office/2019/extlst" xmlns:r="http://schemas.openxmlformats.org/officeDocument/2006/relationships" xmlns:m="http://schemas.openxmlformats.org/officeDocument/2006/math" xmlns:v="urn:schemas-microsoft-com:vml" xmlns:wp14="http://schemas.microsoft.com/office/word/2010/wordprocessingDrawing" xmlns:wp="http://schemas.openxmlformats.org/drawingml/2006/wordprocessingDrawing" xmlns:w10="urn:schemas-microsoft-com:office:word" xmlns:w="http://schemas.openxmlformats.org/wordprocessingml/2006/main" xmlns:w14="http://schemas.microsoft.com/office/word/2010/wordml" xmlns:w15="http://schemas.microsoft.com/office/word/2012/wordml" xmlns:w16cex="http://schemas.microsoft.com/office/word/2018/wordml/cex" xmlns:w16cid="http://schemas.microsoft.com/office/word/2016/wordml/cid" xmlns:w16="http://schemas.microsoft.com/office/word/2018/wordml" xmlns:w16du="http://schemas.microsoft.com/office/word/2023/wordml/word16du" xmlns:w16sdtdh="http://schemas.microsoft.com/office/word/2020/wordml/sdtdatahash" xmlns:w16se="http://schemas.microsoft.com/office/word/2015/wordml/symex" xmlns:wpg="http://schemas.microsoft.com/office/word/2010/wordprocessingGroup" xmlns:wpi="http://schemas.microsoft.com/office/word/2010/wordprocessingInk" xmlns:wne="http://schemas.microsoft.com/office/word/2006/wordml" xmlns:wps="http://schemas.microsoft.com/office/word/2010/wordprocessingShape" mc:Ignorable="w14 w15 w16se w16cid w16 w16cex w16sdtdh w16du wp14">
   <w:sdt>
     <w:sdtPr>
       <w:id w:val="-670254831"/>
@@ -5953,7 +5322,6 @@
         <w:docPartUnique/>
       </w:docPartObj>
     </w:sdtPr>
-    <w:sdtEndPr/>
     <w:sdtContent>
       <w:p>
         <w:pPr>
@@ -6008,7 +5376,7 @@
 </file>
 
 <file path=word/footnotes.xml><?xml version="1.0" encoding="utf-8"?>
-<w:footnotes xmlns:wpc="http://schemas.microsoft.com/office/word/2010/wordprocessingCanvas" xmlns:cx="http://schemas.microsoft.com/office/drawing/2014/chartex" xmlns:cx1="http://schemas.microsoft.com/office/drawing/2015/9/8/chartex" xmlns:cx2="http://schemas.microsoft.com/office/drawing/2015/10/21/chartex" xmlns:cx3="http://schemas.microsoft.com/office/drawing/2016/5/9/chartex" xmlns:cx4="http://schemas.microsoft.com/office/drawing/2016/5/10/chartex" xmlns:cx5="http://schemas.microsoft.com/office/drawing/2016/5/11/chartex" xmlns:cx6="http://schemas.microsoft.com/office/drawing/2016/5/12/chartex" xmlns:cx7="http://schemas.microsoft.com/office/drawing/2016/5/13/chartex" xmlns:cx8="http://schemas.microsoft.com/office/drawing/2016/5/14/chartex" xmlns:mc="http://schemas.openxmlformats.org/markup-compatibility/2006" xmlns:aink="http://schemas.microsoft.com/office/drawing/2016/ink" xmlns:am3d="http://schemas.microsoft.com/office/drawing/2017/model3d" xmlns:o="urn:schemas-microsoft-com:office:office" xmlns:r="http://schemas.openxmlformats.org/officeDocument/2006/relationships" xmlns:m="http://schemas.openxmlformats.org/officeDocument/2006/math" xmlns:v="urn:schemas-microsoft-com:vml" xmlns:wp14="http://schemas.microsoft.com/office/word/2010/wordprocessingDrawing" xmlns:wp="http://schemas.openxmlformats.org/drawingml/2006/wordprocessingDrawing" xmlns:w10="urn:schemas-microsoft-com:office:word" xmlns:w="http://schemas.openxmlformats.org/wordprocessingml/2006/main" xmlns:w14="http://schemas.microsoft.com/office/word/2010/wordml" xmlns:w15="http://schemas.microsoft.com/office/word/2012/wordml" xmlns:w16cex="http://schemas.microsoft.com/office/word/2018/wordml/cex" xmlns:w16cid="http://schemas.microsoft.com/office/word/2016/wordml/cid" xmlns:w16="http://schemas.microsoft.com/office/word/2018/wordml" xmlns:w16sdtdh="http://schemas.microsoft.com/office/word/2020/wordml/sdtdatahash" xmlns:w16se="http://schemas.microsoft.com/office/word/2015/wordml/symex" xmlns:wpg="http://schemas.microsoft.com/office/word/2010/wordprocessingGroup" xmlns:wpi="http://schemas.microsoft.com/office/word/2010/wordprocessingInk" xmlns:wne="http://schemas.microsoft.com/office/word/2006/wordml" xmlns:wps="http://schemas.microsoft.com/office/word/2010/wordprocessingShape" mc:Ignorable="w14 w15 w16se w16cid w16 w16cex w16sdtdh wp14">
+<w:footnotes xmlns:wpc="http://schemas.microsoft.com/office/word/2010/wordprocessingCanvas" xmlns:cx="http://schemas.microsoft.com/office/drawing/2014/chartex" xmlns:cx1="http://schemas.microsoft.com/office/drawing/2015/9/8/chartex" xmlns:cx2="http://schemas.microsoft.com/office/drawing/2015/10/21/chartex" xmlns:cx3="http://schemas.microsoft.com/office/drawing/2016/5/9/chartex" xmlns:cx4="http://schemas.microsoft.com/office/drawing/2016/5/10/chartex" xmlns:cx5="http://schemas.microsoft.com/office/drawing/2016/5/11/chartex" xmlns:cx6="http://schemas.microsoft.com/office/drawing/2016/5/12/chartex" xmlns:cx7="http://schemas.microsoft.com/office/drawing/2016/5/13/chartex" xmlns:cx8="http://schemas.microsoft.com/office/drawing/2016/5/14/chartex" xmlns:mc="http://schemas.openxmlformats.org/markup-compatibility/2006" xmlns:aink="http://schemas.microsoft.com/office/drawing/2016/ink" xmlns:am3d="http://schemas.microsoft.com/office/drawing/2017/model3d" xmlns:o="urn:schemas-microsoft-com:office:office" xmlns:oel="http://schemas.microsoft.com/office/2019/extlst" xmlns:r="http://schemas.openxmlformats.org/officeDocument/2006/relationships" xmlns:m="http://schemas.openxmlformats.org/officeDocument/2006/math" xmlns:v="urn:schemas-microsoft-com:vml" xmlns:wp14="http://schemas.microsoft.com/office/word/2010/wordprocessingDrawing" xmlns:wp="http://schemas.openxmlformats.org/drawingml/2006/wordprocessingDrawing" xmlns:w10="urn:schemas-microsoft-com:office:word" xmlns:w="http://schemas.openxmlformats.org/wordprocessingml/2006/main" xmlns:w14="http://schemas.microsoft.com/office/word/2010/wordml" xmlns:w15="http://schemas.microsoft.com/office/word/2012/wordml" xmlns:w16cex="http://schemas.microsoft.com/office/word/2018/wordml/cex" xmlns:w16cid="http://schemas.microsoft.com/office/word/2016/wordml/cid" xmlns:w16="http://schemas.microsoft.com/office/word/2018/wordml" xmlns:w16du="http://schemas.microsoft.com/office/word/2023/wordml/word16du" xmlns:w16sdtdh="http://schemas.microsoft.com/office/word/2020/wordml/sdtdatahash" xmlns:w16se="http://schemas.microsoft.com/office/word/2015/wordml/symex" xmlns:wpg="http://schemas.microsoft.com/office/word/2010/wordprocessingGroup" xmlns:wpi="http://schemas.microsoft.com/office/word/2010/wordprocessingInk" xmlns:wne="http://schemas.microsoft.com/office/word/2006/wordml" xmlns:wps="http://schemas.microsoft.com/office/word/2010/wordprocessingShape" mc:Ignorable="w14 w15 w16se w16cid w16 w16cex w16sdtdh w16du wp14">
   <w:footnote w:type="separator" w:id="-1">
     <w:p>
       <w:r>
@@ -6027,7 +5395,7 @@
 </file>
 
 <file path=word/numbering.xml><?xml version="1.0" encoding="utf-8"?>
-<w:numbering xmlns:wpc="http://schemas.microsoft.com/office/word/2010/wordprocessingCanvas" xmlns:cx="http://schemas.microsoft.com/office/drawing/2014/chartex" xmlns:cx1="http://schemas.microsoft.com/office/drawing/2015/9/8/chartex" xmlns:cx2="http://schemas.microsoft.com/office/drawing/2015/10/21/chartex" xmlns:cx3="http://schemas.microsoft.com/office/drawing/2016/5/9/chartex" xmlns:cx4="http://schemas.microsoft.com/office/drawing/2016/5/10/chartex" xmlns:cx5="http://schemas.microsoft.com/office/drawing/2016/5/11/chartex" xmlns:cx6="http://schemas.microsoft.com/office/drawing/2016/5/12/chartex" xmlns:cx7="http://schemas.microsoft.com/office/drawing/2016/5/13/chartex" xmlns:cx8="http://schemas.microsoft.com/office/drawing/2016/5/14/chartex" xmlns:mc="http://schemas.openxmlformats.org/markup-compatibility/2006" xmlns:aink="http://schemas.microsoft.com/office/drawing/2016/ink" xmlns:am3d="http://schemas.microsoft.com/office/drawing/2017/model3d" xmlns:o="urn:schemas-microsoft-com:office:office" xmlns:r="http://schemas.openxmlformats.org/officeDocument/2006/relationships" xmlns:m="http://schemas.openxmlformats.org/officeDocument/2006/math" xmlns:v="urn:schemas-microsoft-com:vml" xmlns:wp14="http://schemas.microsoft.com/office/word/2010/wordprocessingDrawing" xmlns:wp="http://schemas.openxmlformats.org/drawingml/2006/wordprocessingDrawing" xmlns:w10="urn:schemas-microsoft-com:office:word" xmlns:w="http://schemas.openxmlformats.org/wordprocessingml/2006/main" xmlns:w14="http://schemas.microsoft.com/office/word/2010/wordml" xmlns:w15="http://schemas.microsoft.com/office/word/2012/wordml" xmlns:w16cex="http://schemas.microsoft.com/office/word/2018/wordml/cex" xmlns:w16cid="http://schemas.microsoft.com/office/word/2016/wordml/cid" xmlns:w16="http://schemas.microsoft.com/office/word/2018/wordml" xmlns:w16sdtdh="http://schemas.microsoft.com/office/word/2020/wordml/sdtdatahash" xmlns:w16se="http://schemas.microsoft.com/office/word/2015/wordml/symex" xmlns:wpg="http://schemas.microsoft.com/office/word/2010/wordprocessingGroup" xmlns:wpi="http://schemas.microsoft.com/office/word/2010/wordprocessingInk" xmlns:wne="http://schemas.microsoft.com/office/word/2006/wordml" xmlns:wps="http://schemas.microsoft.com/office/word/2010/wordprocessingShape" mc:Ignorable="w14 w15 w16se w16cid w16 w16cex w16sdtdh wp14">
+<w:numbering xmlns:wpc="http://schemas.microsoft.com/office/word/2010/wordprocessingCanvas" xmlns:cx="http://schemas.microsoft.com/office/drawing/2014/chartex" xmlns:cx1="http://schemas.microsoft.com/office/drawing/2015/9/8/chartex" xmlns:cx2="http://schemas.microsoft.com/office/drawing/2015/10/21/chartex" xmlns:cx3="http://schemas.microsoft.com/office/drawing/2016/5/9/chartex" xmlns:cx4="http://schemas.microsoft.com/office/drawing/2016/5/10/chartex" xmlns:cx5="http://schemas.microsoft.com/office/drawing/2016/5/11/chartex" xmlns:cx6="http://schemas.microsoft.com/office/drawing/2016/5/12/chartex" xmlns:cx7="http://schemas.microsoft.com/office/drawing/2016/5/13/chartex" xmlns:cx8="http://schemas.microsoft.com/office/drawing/2016/5/14/chartex" xmlns:mc="http://schemas.openxmlformats.org/markup-compatibility/2006" xmlns:aink="http://schemas.microsoft.com/office/drawing/2016/ink" xmlns:am3d="http://schemas.microsoft.com/office/drawing/2017/model3d" xmlns:o="urn:schemas-microsoft-com:office:office" xmlns:oel="http://schemas.microsoft.com/office/2019/extlst" xmlns:r="http://schemas.openxmlformats.org/officeDocument/2006/relationships" xmlns:m="http://schemas.openxmlformats.org/officeDocument/2006/math" xmlns:v="urn:schemas-microsoft-com:vml" xmlns:wp14="http://schemas.microsoft.com/office/word/2010/wordprocessingDrawing" xmlns:wp="http://schemas.openxmlformats.org/drawingml/2006/wordprocessingDrawing" xmlns:w10="urn:schemas-microsoft-com:office:word" xmlns:w="http://schemas.openxmlformats.org/wordprocessingml/2006/main" xmlns:w14="http://schemas.microsoft.com/office/word/2010/wordml" xmlns:w15="http://schemas.microsoft.com/office/word/2012/wordml" xmlns:w16cex="http://schemas.microsoft.com/office/word/2018/wordml/cex" xmlns:w16cid="http://schemas.microsoft.com/office/word/2016/wordml/cid" xmlns:w16="http://schemas.microsoft.com/office/word/2018/wordml" xmlns:w16du="http://schemas.microsoft.com/office/word/2023/wordml/word16du" xmlns:w16sdtdh="http://schemas.microsoft.com/office/word/2020/wordml/sdtdatahash" xmlns:w16se="http://schemas.microsoft.com/office/word/2015/wordml/symex" xmlns:wpg="http://schemas.microsoft.com/office/word/2010/wordprocessingGroup" xmlns:wpi="http://schemas.microsoft.com/office/word/2010/wordprocessingInk" xmlns:wne="http://schemas.microsoft.com/office/word/2006/wordml" xmlns:wps="http://schemas.microsoft.com/office/word/2010/wordprocessingShape" mc:Ignorable="w14 w15 w16se w16cid w16 w16cex w16sdtdh w16du wp14">
   <w:abstractNum w:abstractNumId="0" w15:restartNumberingAfterBreak="0">
     <w:nsid w:val="0035117E"/>
     <w:multiLevelType w:val="hybridMultilevel"/>
@@ -7017,68 +6385,68 @@
       </w:rPr>
     </w:lvl>
   </w:abstractNum>
-  <w:num w:numId="1">
+  <w:num w:numId="1" w16cid:durableId="964195095">
     <w:abstractNumId w:val="5"/>
   </w:num>
-  <w:num w:numId="2">
+  <w:num w:numId="2" w16cid:durableId="312367276">
     <w:abstractNumId w:val="3"/>
   </w:num>
-  <w:num w:numId="3">
+  <w:num w:numId="3" w16cid:durableId="2024088818">
     <w:abstractNumId w:val="2"/>
   </w:num>
-  <w:num w:numId="4">
+  <w:num w:numId="4" w16cid:durableId="1278413233">
     <w:abstractNumId w:val="7"/>
   </w:num>
-  <w:num w:numId="5">
+  <w:num w:numId="5" w16cid:durableId="1331367175">
     <w:abstractNumId w:val="6"/>
   </w:num>
-  <w:num w:numId="6">
+  <w:num w:numId="6" w16cid:durableId="474177717">
     <w:abstractNumId w:val="1"/>
   </w:num>
-  <w:num w:numId="7">
+  <w:num w:numId="7" w16cid:durableId="1891842664">
     <w:abstractNumId w:val="4"/>
   </w:num>
-  <w:num w:numId="8">
+  <w:num w:numId="8" w16cid:durableId="705182085">
     <w:abstractNumId w:val="4"/>
   </w:num>
-  <w:num w:numId="9">
+  <w:num w:numId="9" w16cid:durableId="55053285">
     <w:abstractNumId w:val="6"/>
     <w:lvlOverride w:ilvl="0">
       <w:startOverride w:val="1"/>
     </w:lvlOverride>
   </w:num>
-  <w:num w:numId="10">
+  <w:num w:numId="10" w16cid:durableId="1245990394">
     <w:abstractNumId w:val="4"/>
   </w:num>
-  <w:num w:numId="11">
+  <w:num w:numId="11" w16cid:durableId="1124273516">
     <w:abstractNumId w:val="4"/>
   </w:num>
-  <w:num w:numId="12">
+  <w:num w:numId="12" w16cid:durableId="1844084633">
     <w:abstractNumId w:val="4"/>
   </w:num>
-  <w:num w:numId="13">
+  <w:num w:numId="13" w16cid:durableId="1630431711">
     <w:abstractNumId w:val="4"/>
   </w:num>
-  <w:num w:numId="14">
+  <w:num w:numId="14" w16cid:durableId="8261480">
     <w:abstractNumId w:val="4"/>
   </w:num>
-  <w:num w:numId="15">
+  <w:num w:numId="15" w16cid:durableId="690303130">
     <w:abstractNumId w:val="4"/>
   </w:num>
-  <w:num w:numId="16">
+  <w:num w:numId="16" w16cid:durableId="1843277009">
     <w:abstractNumId w:val="4"/>
   </w:num>
-  <w:num w:numId="17">
+  <w:num w:numId="17" w16cid:durableId="305626691">
     <w:abstractNumId w:val="4"/>
   </w:num>
-  <w:num w:numId="18">
+  <w:num w:numId="18" w16cid:durableId="1821456941">
     <w:abstractNumId w:val="0"/>
   </w:num>
 </w:numbering>
 </file>
 
 <file path=word/styles.xml><?xml version="1.0" encoding="utf-8"?>
-<w:styles xmlns:mc="http://schemas.openxmlformats.org/markup-compatibility/2006" xmlns:r="http://schemas.openxmlformats.org/officeDocument/2006/relationships" xmlns:w="http://schemas.openxmlformats.org/wordprocessingml/2006/main" xmlns:w14="http://schemas.microsoft.com/office/word/2010/wordml" xmlns:w15="http://schemas.microsoft.com/office/word/2012/wordml" xmlns:w16cex="http://schemas.microsoft.com/office/word/2018/wordml/cex" xmlns:w16cid="http://schemas.microsoft.com/office/word/2016/wordml/cid" xmlns:w16="http://schemas.microsoft.com/office/word/2018/wordml" xmlns:w16sdtdh="http://schemas.microsoft.com/office/word/2020/wordml/sdtdatahash" xmlns:w16se="http://schemas.microsoft.com/office/word/2015/wordml/symex" mc:Ignorable="w14 w15 w16se w16cid w16 w16cex w16sdtdh">
+<w:styles xmlns:mc="http://schemas.openxmlformats.org/markup-compatibility/2006" xmlns:r="http://schemas.openxmlformats.org/officeDocument/2006/relationships" xmlns:w="http://schemas.openxmlformats.org/wordprocessingml/2006/main" xmlns:w14="http://schemas.microsoft.com/office/word/2010/wordml" xmlns:w15="http://schemas.microsoft.com/office/word/2012/wordml" xmlns:w16cex="http://schemas.microsoft.com/office/word/2018/wordml/cex" xmlns:w16cid="http://schemas.microsoft.com/office/word/2016/wordml/cid" xmlns:w16="http://schemas.microsoft.com/office/word/2018/wordml" xmlns:w16du="http://schemas.microsoft.com/office/word/2023/wordml/word16du" xmlns:w16sdtdh="http://schemas.microsoft.com/office/word/2020/wordml/sdtdatahash" xmlns:w16se="http://schemas.microsoft.com/office/word/2015/wordml/symex" mc:Ignorable="w14 w15 w16se w16cid w16 w16cex w16sdtdh w16du">
   <w:docDefaults>
     <w:rPrDefault>
       <w:rPr>
